--- a/Documentation.docx
+++ b/Documentation.docx
@@ -33,7 +33,559 @@
           <w:sz w:val="36"/>
           <w:szCs w:val="36"/>
         </w:rPr>
-        <w:t>Dev in Test - Recruitment Task</w:t>
+        <w:t xml:space="preserve">Dev in Test </w:t>
+      </w:r>
+    </w:p>
+    <w:p>
+      <w:pPr>
+        <w:rPr>
+          <w:sz w:val="28"/>
+          <w:szCs w:val="28"/>
+        </w:rPr>
+      </w:pPr>
+      <w:r>
+        <w:rPr>
+          <w:sz w:val="28"/>
+          <w:szCs w:val="28"/>
+        </w:rPr>
+        <w:t>Technical Details:</w:t>
+      </w:r>
+    </w:p>
+    <w:p>
+      <w:r>
+        <w:t>1</w:t>
+      </w:r>
+      <w:r>
+        <w:t>. OS – Windows</w:t>
+      </w:r>
+    </w:p>
+    <w:p>
+      <w:r>
+        <w:t>2. Platform – Sublime Text 3</w:t>
+      </w:r>
+    </w:p>
+    <w:p>
+      <w:r>
+        <w:t xml:space="preserve">3. Front end technologies used: </w:t>
+      </w:r>
+      <w:hyperlink r:id="rId4" w:history="1">
+        <w:r>
+          <w:rPr>
+            <w:rStyle w:val="Hyperlink"/>
+          </w:rPr>
+          <w:t>Angular</w:t>
+        </w:r>
+      </w:hyperlink>
+      <w:r>
+        <w:t xml:space="preserve">, </w:t>
+      </w:r>
+      <w:hyperlink r:id="rId5" w:history="1">
+        <w:r>
+          <w:rPr>
+            <w:rStyle w:val="Hyperlink"/>
+          </w:rPr>
+          <w:t>jQuery</w:t>
+        </w:r>
+      </w:hyperlink>
+      <w:r>
+        <w:t xml:space="preserve">, </w:t>
+      </w:r>
+      <w:hyperlink r:id="rId6" w:history="1">
+        <w:r>
+          <w:rPr>
+            <w:rStyle w:val="Hyperlink"/>
+          </w:rPr>
+          <w:t>Bootstrap</w:t>
+        </w:r>
+      </w:hyperlink>
+      <w:r>
+        <w:t xml:space="preserve">, </w:t>
+      </w:r>
+      <w:hyperlink r:id="rId7" w:history="1">
+        <w:r>
+          <w:rPr>
+            <w:rStyle w:val="Hyperlink"/>
+          </w:rPr>
+          <w:t>CSS3</w:t>
+        </w:r>
+      </w:hyperlink>
+      <w:r>
+        <w:t xml:space="preserve">, </w:t>
+      </w:r>
+      <w:hyperlink r:id="rId8" w:history="1">
+        <w:r>
+          <w:rPr>
+            <w:rStyle w:val="Hyperlink"/>
+          </w:rPr>
+          <w:t>HTML5</w:t>
+        </w:r>
+      </w:hyperlink>
+      <w:r>
+        <w:t xml:space="preserve">. </w:t>
+      </w:r>
+      <w:hyperlink r:id="rId9" w:history="1">
+        <w:r>
+          <w:rPr>
+            <w:rStyle w:val="Hyperlink"/>
+          </w:rPr>
+          <w:t>Responsiveness</w:t>
+        </w:r>
+      </w:hyperlink>
+      <w:r>
+        <w:t xml:space="preserve"> of the design is being </w:t>
+      </w:r>
+      <w:r>
+        <w:t>implemented.</w:t>
+      </w:r>
+    </w:p>
+    <w:p>
+      <w:r>
+        <w:t>4. Back end technologies used:</w:t>
+      </w:r>
+      <w:hyperlink r:id="rId10" w:history="1">
+        <w:r>
+          <w:rPr>
+            <w:rStyle w:val="Hyperlink"/>
+          </w:rPr>
+          <w:t xml:space="preserve"> Node</w:t>
+        </w:r>
+      </w:hyperlink>
+      <w:r>
+        <w:t xml:space="preserve">, </w:t>
+      </w:r>
+      <w:hyperlink r:id="rId11" w:history="1">
+        <w:r>
+          <w:rPr>
+            <w:rStyle w:val="Hyperlink"/>
+          </w:rPr>
+          <w:t>Express</w:t>
+        </w:r>
+      </w:hyperlink>
+      <w:r>
+        <w:t>.</w:t>
+      </w:r>
+    </w:p>
+    <w:p>
+      <w:r>
+        <w:t xml:space="preserve">5. Testing technologies and tools:  front layer - </w:t>
+      </w:r>
+      <w:hyperlink r:id="rId12" w:history="1">
+        <w:r>
+          <w:rPr>
+            <w:rStyle w:val="Hyperlink"/>
+          </w:rPr>
+          <w:t>Jasmine</w:t>
+        </w:r>
+      </w:hyperlink>
+      <w:r>
+        <w:t xml:space="preserve">, </w:t>
+      </w:r>
+      <w:hyperlink r:id="rId13" w:history="1">
+        <w:r>
+          <w:rPr>
+            <w:rStyle w:val="Hyperlink"/>
+          </w:rPr>
+          <w:t>Karma</w:t>
+        </w:r>
+      </w:hyperlink>
+      <w:r>
+        <w:t xml:space="preserve">; business layer: </w:t>
+      </w:r>
+      <w:hyperlink r:id="rId14" w:history="1">
+        <w:r>
+          <w:rPr>
+            <w:rStyle w:val="Hyperlink"/>
+          </w:rPr>
+          <w:t>Chai</w:t>
+        </w:r>
+      </w:hyperlink>
+      <w:r>
+        <w:t xml:space="preserve">, </w:t>
+      </w:r>
+      <w:hyperlink r:id="rId15" w:history="1">
+        <w:r>
+          <w:rPr>
+            <w:rStyle w:val="Hyperlink"/>
+          </w:rPr>
+          <w:t>Chai-As-Promised</w:t>
+        </w:r>
+      </w:hyperlink>
+      <w:r>
+        <w:t xml:space="preserve">, </w:t>
+      </w:r>
+      <w:hyperlink r:id="rId16" w:history="1">
+        <w:r>
+          <w:rPr>
+            <w:rStyle w:val="Hyperlink"/>
+          </w:rPr>
+          <w:t>Mocha</w:t>
+        </w:r>
+      </w:hyperlink>
+      <w:r>
+        <w:t xml:space="preserve">; e2e testing – </w:t>
+      </w:r>
+      <w:hyperlink r:id="rId17" w:anchor="/" w:history="1">
+        <w:r>
+          <w:rPr>
+            <w:rStyle w:val="Hyperlink"/>
+          </w:rPr>
+          <w:t>Protractor</w:t>
+        </w:r>
+      </w:hyperlink>
+      <w:r>
+        <w:t>;</w:t>
+      </w:r>
+    </w:p>
+    <w:p>
+      <w:r>
+        <w:t xml:space="preserve">6. Task runner: </w:t>
+      </w:r>
+      <w:hyperlink r:id="rId18" w:history="1">
+        <w:r>
+          <w:rPr>
+            <w:rStyle w:val="Hyperlink"/>
+          </w:rPr>
+          <w:t>Grunt</w:t>
+        </w:r>
+      </w:hyperlink>
+    </w:p>
+    <w:p>
+      <w:r>
+        <w:t xml:space="preserve">7. Helpers: grunt-contrib-concat, </w:t>
+      </w:r>
+      <w:r>
+        <w:t>grunt-contrib-</w:t>
+      </w:r>
+      <w:r>
+        <w:t>uglify</w:t>
+      </w:r>
+      <w:r>
+        <w:t>,</w:t>
+      </w:r>
+      <w:r>
+        <w:t xml:space="preserve"> </w:t>
+      </w:r>
+      <w:r>
+        <w:t>grunt-css</w:t>
+      </w:r>
+      <w:r>
+        <w:t xml:space="preserve">, </w:t>
+      </w:r>
+      <w:r>
+        <w:t>grunt-contrib-jshint</w:t>
+      </w:r>
+      <w:r>
+        <w:t xml:space="preserve">, </w:t>
+      </w:r>
+      <w:r>
+        <w:t>grunt-contrib-clean</w:t>
+      </w:r>
+      <w:r>
+        <w:t xml:space="preserve">, </w:t>
+      </w:r>
+      <w:r>
+        <w:t>grunt-express-server</w:t>
+      </w:r>
+      <w:r>
+        <w:t xml:space="preserve">, </w:t>
+      </w:r>
+      <w:r>
+        <w:t>grunt-contrib-watch</w:t>
+      </w:r>
+      <w:r>
+        <w:t xml:space="preserve">, </w:t>
+      </w:r>
+      <w:r>
+        <w:t>grunt-bowercopy</w:t>
+      </w:r>
+      <w:r>
+        <w:t xml:space="preserve">, </w:t>
+      </w:r>
+      <w:r>
+        <w:t>grunt-protractor-runner</w:t>
+      </w:r>
+      <w:r>
+        <w:t xml:space="preserve">, </w:t>
+      </w:r>
+      <w:r>
+        <w:t>grunt-karma</w:t>
+      </w:r>
+      <w:r>
+        <w:t xml:space="preserve">, </w:t>
+      </w:r>
+      <w:r>
+        <w:t>grunt-simple-mocha</w:t>
+      </w:r>
+      <w:r>
+        <w:t xml:space="preserve">, </w:t>
+      </w:r>
+      <w:r>
+        <w:t>grunt-debug</w:t>
+      </w:r>
+      <w:r>
+        <w:t xml:space="preserve">, </w:t>
+      </w:r>
+      <w:r>
+        <w:t>grunt-node-inspector</w:t>
+      </w:r>
+      <w:r>
+        <w:t xml:space="preserve">, </w:t>
+      </w:r>
+      <w:r>
+        <w:t>grunt-concurrent</w:t>
+      </w:r>
+      <w:r>
+        <w:t xml:space="preserve">, </w:t>
+      </w:r>
+      <w:r>
+        <w:t>grunt-shell</w:t>
+      </w:r>
+    </w:p>
+    <w:p>
+      <w:r>
+        <w:t>8.</w:t>
+      </w:r>
+      <w:r>
+        <w:t xml:space="preserve"> </w:t>
+      </w:r>
+      <w:hyperlink r:id="rId19" w:history="1">
+        <w:r>
+          <w:rPr>
+            <w:rStyle w:val="Hyperlink"/>
+          </w:rPr>
+          <w:t>Bower</w:t>
+        </w:r>
+      </w:hyperlink>
+      <w:r>
+        <w:t xml:space="preserve"> for version control of the front end libs</w:t>
+      </w:r>
+    </w:p>
+    <w:p>
+      <w:r>
+        <w:t xml:space="preserve">9. Version control system – </w:t>
+      </w:r>
+      <w:hyperlink r:id="rId20" w:history="1">
+        <w:r>
+          <w:rPr>
+            <w:rStyle w:val="Hyperlink"/>
+          </w:rPr>
+          <w:t>Git</w:t>
+        </w:r>
+      </w:hyperlink>
+    </w:p>
+    <w:p>
+      <w:r>
+        <w:t xml:space="preserve">10. GitHub account - </w:t>
+      </w:r>
+      <w:hyperlink r:id="rId21" w:history="1">
+        <w:r>
+          <w:rPr>
+            <w:rStyle w:val="Hyperlink"/>
+          </w:rPr>
+          <w:t>https://github.com/DimoDimov/movies</w:t>
+        </w:r>
+      </w:hyperlink>
+    </w:p>
+    <w:p>
+      <w:pPr>
+        <w:rPr>
+          <w:sz w:val="28"/>
+          <w:szCs w:val="28"/>
+        </w:rPr>
+      </w:pPr>
+    </w:p>
+    <w:p>
+      <w:pPr>
+        <w:rPr>
+          <w:sz w:val="28"/>
+          <w:szCs w:val="28"/>
+        </w:rPr>
+      </w:pPr>
+      <w:r>
+        <w:rPr>
+          <w:sz w:val="28"/>
+          <w:szCs w:val="28"/>
+        </w:rPr>
+        <w:t>Steps to Follow</w:t>
+      </w:r>
+      <w:r>
+        <w:rPr>
+          <w:sz w:val="28"/>
+          <w:szCs w:val="28"/>
+        </w:rPr>
+        <w:t xml:space="preserve"> To Run The Project</w:t>
+      </w:r>
+      <w:r>
+        <w:rPr>
+          <w:sz w:val="28"/>
+          <w:szCs w:val="28"/>
+        </w:rPr>
+        <w:t>:</w:t>
+      </w:r>
+    </w:p>
+    <w:p>
+      <w:r>
+        <w:t>1. Copy the project to a project directory</w:t>
+      </w:r>
+    </w:p>
+    <w:p>
+      <w:r>
+        <w:t>2.</w:t>
+      </w:r>
+      <w:r>
+        <w:t xml:space="preserve"> Operating System:</w:t>
+      </w:r>
+    </w:p>
+    <w:p>
+      <w:pPr>
+        <w:ind w:firstLine="720"/>
+      </w:pPr>
+      <w:r>
+        <w:t>2.1 If you are using Windows leave it like this</w:t>
+      </w:r>
+    </w:p>
+    <w:p>
+      <w:pPr>
+        <w:ind w:firstLine="720"/>
+      </w:pPr>
+      <w:r>
+        <w:t xml:space="preserve">2.2 If you are using </w:t>
+      </w:r>
+      <w:proofErr w:type="gramStart"/>
+      <w:r>
+        <w:t>Unix</w:t>
+      </w:r>
+      <w:proofErr w:type="gramEnd"/>
+      <w:r>
+        <w:t xml:space="preserve"> based OS edit the “package.json” and replace the line</w:t>
+      </w:r>
+    </w:p>
+    <w:p>
+      <w:pPr>
+        <w:ind w:firstLine="720"/>
+      </w:pPr>
+      <w:r>
+        <w:t>"</w:t>
+      </w:r>
+      <w:proofErr w:type="gramStart"/>
+      <w:r>
+        <w:t>postinstall</w:t>
+      </w:r>
+      <w:proofErr w:type="gramEnd"/>
+      <w:r>
+        <w:t>": "bash -c 'node_modules/protractor</w:t>
+      </w:r>
+      <w:r>
+        <w:t>/bin/webdriver-manager update'</w:t>
+      </w:r>
+      <w:r>
+        <w:t>"</w:t>
+      </w:r>
+    </w:p>
+    <w:p>
+      <w:pPr>
+        <w:ind w:firstLine="720"/>
+      </w:pPr>
+      <w:r>
+        <w:t>With</w:t>
+      </w:r>
+    </w:p>
+    <w:p>
+      <w:pPr>
+        <w:ind w:firstLine="720"/>
+      </w:pPr>
+      <w:r>
+        <w:t>"</w:t>
+      </w:r>
+      <w:proofErr w:type="gramStart"/>
+      <w:r>
+        <w:t>postinstall</w:t>
+      </w:r>
+      <w:proofErr w:type="gramEnd"/>
+      <w:r>
+        <w:t>": "node_modules/protracto</w:t>
+      </w:r>
+      <w:r>
+        <w:t>r/bin/webdriver-manager update"</w:t>
+      </w:r>
+    </w:p>
+    <w:p>
+      <w:r>
+        <w:t>3.</w:t>
+      </w:r>
+      <w:r>
+        <w:t xml:space="preserve"> Open Git bash terminal and r</w:t>
+      </w:r>
+      <w:r>
+        <w:t>un the command “npm install”</w:t>
+      </w:r>
+      <w:r>
+        <w:t xml:space="preserve"> – to instal npm modules</w:t>
+      </w:r>
+    </w:p>
+    <w:p>
+      <w:r>
+        <w:lastRenderedPageBreak/>
+        <w:t>4. Run the command “bower install”</w:t>
+      </w:r>
+      <w:r>
+        <w:t xml:space="preserve"> – to instal bower components</w:t>
+      </w:r>
+    </w:p>
+    <w:p>
+      <w:r>
+        <w:t>5. Run the command “grunt update-frontendlibs” – to update the front end libraries</w:t>
+      </w:r>
+    </w:p>
+    <w:p>
+      <w:r>
+        <w:t>6. Run the command “grunt rebuild” – to rebuild the project</w:t>
+      </w:r>
+    </w:p>
+    <w:p>
+      <w:r>
+        <w:t>7. Run the command “grunt start” – to start the server</w:t>
+      </w:r>
+    </w:p>
+    <w:p>
+      <w:r>
+        <w:t xml:space="preserve">8. Open another </w:t>
+      </w:r>
+      <w:r>
+        <w:t>Git bash terminal</w:t>
+      </w:r>
+      <w:r>
+        <w:t xml:space="preserve"> and Run the command “grunt test” – to start all the tests</w:t>
+      </w:r>
+      <w:r>
+        <w:t xml:space="preserve"> (for e2e testing we need to have the server up)</w:t>
+      </w:r>
+    </w:p>
+    <w:p>
+      <w:pPr>
+        <w:jc w:val="center"/>
+        <w:rPr>
+          <w:sz w:val="36"/>
+          <w:szCs w:val="36"/>
+        </w:rPr>
+      </w:pPr>
+    </w:p>
+    <w:p>
+      <w:pPr>
+        <w:jc w:val="center"/>
+        <w:rPr>
+          <w:sz w:val="36"/>
+          <w:szCs w:val="36"/>
+          <w:u w:val="single"/>
+        </w:rPr>
+      </w:pPr>
+      <w:r>
+        <w:rPr>
+          <w:sz w:val="36"/>
+          <w:szCs w:val="36"/>
+          <w:u w:val="single"/>
+        </w:rPr>
+        <w:t>Structure</w:t>
       </w:r>
     </w:p>
     <w:p/>
@@ -161,16 +713,9 @@
       <w:r>
         <w:t>.</w:t>
       </w:r>
-    </w:p>
-    <w:p>
-      <w:pPr>
-        <w:ind w:firstLine="720"/>
-      </w:pPr>
-    </w:p>
-    <w:p>
-      <w:pPr>
-        <w:ind w:firstLine="720"/>
-      </w:pPr>
+      <w:r>
+        <w:t xml:space="preserve"> </w:t>
+      </w:r>
     </w:p>
     <w:p>
       <w:pPr>
@@ -243,7 +788,15 @@
     </w:p>
     <w:p>
       <w:r>
-        <w:t>- The server is  serving server/data.json when a request is made to /api/movies</w:t>
+        <w:t xml:space="preserve">- The server </w:t>
+      </w:r>
+      <w:proofErr w:type="gramStart"/>
+      <w:r>
+        <w:t>is  serving</w:t>
+      </w:r>
+      <w:proofErr w:type="gramEnd"/>
+      <w:r>
+        <w:t xml:space="preserve"> server/data.json when a request is made to /api/movies</w:t>
       </w:r>
     </w:p>
     <w:p>
@@ -299,6 +852,7 @@
         <w:ind w:firstLine="720"/>
       </w:pPr>
       <w:r>
+        <w:lastRenderedPageBreak/>
         <w:t>For testing my Q promises nicely I am using the extension for Chai – Chai-As-Promised</w:t>
       </w:r>
       <w:r>
@@ -406,8 +960,13 @@
         <w:t xml:space="preserve"> (Controllers, Directive</w:t>
       </w:r>
       <w:r>
-        <w:t>, Views</w:t>
-      </w:r>
+        <w:t xml:space="preserve">, </w:t>
+      </w:r>
+      <w:proofErr w:type="gramStart"/>
+      <w:r>
+        <w:t>Views</w:t>
+      </w:r>
+      <w:proofErr w:type="gramEnd"/>
       <w:r>
         <w:t>)</w:t>
       </w:r>
@@ -484,12 +1043,28 @@
     </w:p>
     <w:p>
       <w:r>
-        <w:t xml:space="preserve">    app/ -&gt; files of the application</w:t>
-      </w:r>
-    </w:p>
-    <w:p>
-      <w:r>
-        <w:t xml:space="preserve">     dist/ -&gt; the concatenated js and css files</w:t>
+        <w:t xml:space="preserve">    </w:t>
+      </w:r>
+      <w:proofErr w:type="gramStart"/>
+      <w:r>
+        <w:t>app</w:t>
+      </w:r>
+      <w:proofErr w:type="gramEnd"/>
+      <w:r>
+        <w:t>/ -&gt; files of the application</w:t>
+      </w:r>
+    </w:p>
+    <w:p>
+      <w:r>
+        <w:t xml:space="preserve">     </w:t>
+      </w:r>
+      <w:proofErr w:type="gramStart"/>
+      <w:r>
+        <w:t>dist</w:t>
+      </w:r>
+      <w:proofErr w:type="gramEnd"/>
+      <w:r>
+        <w:t>/ -&gt; the concatenated js and css files</w:t>
       </w:r>
     </w:p>
     <w:p>
@@ -509,7 +1084,15 @@
     </w:p>
     <w:p>
       <w:r>
-        <w:t xml:space="preserve">         login/ -&gt; login module directory</w:t>
+        <w:t xml:space="preserve">         </w:t>
+      </w:r>
+      <w:proofErr w:type="gramStart"/>
+      <w:r>
+        <w:t>login</w:t>
+      </w:r>
+      <w:proofErr w:type="gramEnd"/>
+      <w:r>
+        <w:t>/ -&gt; login module directory</w:t>
       </w:r>
     </w:p>
     <w:p>
@@ -529,7 +1112,15 @@
     </w:p>
     <w:p>
       <w:r>
-        <w:t xml:space="preserve">         listMovies/ -&gt; listMovies module directory</w:t>
+        <w:t xml:space="preserve">         </w:t>
+      </w:r>
+      <w:proofErr w:type="gramStart"/>
+      <w:r>
+        <w:t>listMovies</w:t>
+      </w:r>
+      <w:proofErr w:type="gramEnd"/>
+      <w:r>
+        <w:t>/ -&gt; listMovies module directory</w:t>
       </w:r>
     </w:p>
     <w:p>
@@ -549,7 +1140,16 @@
     </w:p>
     <w:p>
       <w:r>
-        <w:t xml:space="preserve">         movie/ -&gt; movie module directory</w:t>
+        <w:lastRenderedPageBreak/>
+        <w:t xml:space="preserve">         </w:t>
+      </w:r>
+      <w:proofErr w:type="gramStart"/>
+      <w:r>
+        <w:t>movie</w:t>
+      </w:r>
+      <w:proofErr w:type="gramEnd"/>
+      <w:r>
+        <w:t>/ -&gt; movie module directory</w:t>
       </w:r>
     </w:p>
     <w:p>
@@ -564,13 +1164,20 @@
     </w:p>
     <w:p>
       <w:r>
-        <w:lastRenderedPageBreak/>
         <w:t xml:space="preserve">             movie.html -&gt; movie view</w:t>
       </w:r>
     </w:p>
     <w:p>
       <w:r>
-        <w:t xml:space="preserve">     lib/ -&gt; javascript libraries</w:t>
+        <w:t xml:space="preserve">     </w:t>
+      </w:r>
+      <w:proofErr w:type="gramStart"/>
+      <w:r>
+        <w:t>lib</w:t>
+      </w:r>
+      <w:proofErr w:type="gramEnd"/>
+      <w:r>
+        <w:t>/ -&gt; javascript libraries</w:t>
       </w:r>
     </w:p>
     <w:p>
@@ -697,8 +1304,16 @@
         <w:rPr>
           <w:i/>
         </w:rPr>
-        <w:t xml:space="preserve">    randomController</w:t>
-      </w:r>
+        <w:t xml:space="preserve">    </w:t>
+      </w:r>
+      <w:proofErr w:type="gramStart"/>
+      <w:r>
+        <w:rPr>
+          <w:i/>
+        </w:rPr>
+        <w:t>randomController</w:t>
+      </w:r>
+      <w:proofErr w:type="gramEnd"/>
       <w:r>
         <w:t xml:space="preserve"> =&gt;</w:t>
       </w:r>
@@ -761,7 +1376,15 @@
         <w:t>’</w:t>
       </w:r>
       <w:r>
-        <w:t xml:space="preserve"> layer which delegates the CRUD operations to the an </w:t>
+        <w:t xml:space="preserve"> layer which delegates the CRUD operations to </w:t>
+      </w:r>
+      <w:proofErr w:type="gramStart"/>
+      <w:r>
+        <w:t>the an</w:t>
+      </w:r>
+      <w:proofErr w:type="gramEnd"/>
+      <w:r>
+        <w:t xml:space="preserve"> </w:t>
       </w:r>
       <w:r>
         <w:rPr>
@@ -783,7 +1406,13 @@
         <w:t xml:space="preserve"> </w:t>
       </w:r>
       <w:r>
-        <w:t xml:space="preserve">layer and stores the received models (might be a simple or more complex object, or collection of objects). The received model might be updated and changed in the front end. When we are ready </w:t>
+        <w:t>layer and stores the received models (might be a simple or more</w:t>
+      </w:r>
+      <w:r>
+        <w:t xml:space="preserve"> </w:t>
+      </w:r>
+      <w:r>
+        <w:t xml:space="preserve">complex object, or collection of objects). The received model might be updated and changed in the front end. When we are ready </w:t>
       </w:r>
       <w:r>
         <w:t xml:space="preserve">with the changes </w:t>
@@ -955,16 +1584,8 @@
         <w:t xml:space="preserve">e test services is essential for boosting the development of the test. </w:t>
       </w:r>
     </w:p>
-    <w:p/>
-    <w:p/>
-    <w:p/>
-    <w:p/>
-    <w:p/>
-    <w:p/>
-    <w:p/>
-    <w:p>
-      <w:r>
-        <w:lastRenderedPageBreak/>
+    <w:p>
+      <w:r>
         <w:t>Acceptance Criteria</w:t>
       </w:r>
       <w:r>
@@ -979,11 +1600,16 @@
         <w:tab/>
         <w:t xml:space="preserve">- On page load, you </w:t>
       </w:r>
+      <w:proofErr w:type="gramStart"/>
       <w:r>
         <w:t xml:space="preserve">I </w:t>
       </w:r>
       <w:r>
-        <w:t xml:space="preserve"> display first 20 movies, ordered alphabetically by title.</w:t>
+        <w:t xml:space="preserve"> display</w:t>
+      </w:r>
+      <w:proofErr w:type="gramEnd"/>
+      <w:r>
+        <w:t xml:space="preserve"> first 20 movies, ordered alphabetically by title.</w:t>
       </w:r>
     </w:p>
     <w:p>
@@ -1018,6 +1644,7 @@
     </w:p>
     <w:p>
       <w:r>
+        <w:lastRenderedPageBreak/>
         <w:tab/>
         <w:t>- When the user enters a search phrase of three characters or more, a list of movies is displayed below the search box, filtered down to the ones whose title field contains the phrase entered.</w:t>
       </w:r>
@@ -1082,7 +1709,6 @@
         <w:t>- For each movie, both Title and Year are displayed</w:t>
       </w:r>
     </w:p>
-    <w:p/>
     <w:p>
       <w:r>
         <w:tab/>
@@ -1156,8 +1782,6 @@
       <w:r>
         <w:t xml:space="preserve"> pagination of data, e.g. get 10 items from the 4th 'page'</w:t>
       </w:r>
-    </w:p>
-    <w:p>
       <w:r>
         <w:tab/>
         <w:t xml:space="preserve"> </w:t>
@@ -1223,89 +1847,126 @@
           <w:sz w:val="32"/>
           <w:szCs w:val="32"/>
         </w:rPr>
+        <w:t>Automation of the tasks and processes</w:t>
+      </w:r>
+    </w:p>
+    <w:p>
+      <w:pPr>
+        <w:ind w:firstLine="720"/>
+      </w:pPr>
+      <w:r>
+        <w:t>Automation of the processes is the best approach to save developers time from the boring, repetitive tasks so that he can spend it in other more important parts of the development. It is a must and I like using Grunt. In this project the main commands to use are:</w:t>
+      </w:r>
+    </w:p>
+    <w:p>
+      <w:pPr>
+        <w:ind w:firstLine="720"/>
+      </w:pPr>
+      <w:proofErr w:type="gramStart"/>
+      <w:r>
+        <w:rPr>
+          <w:b/>
+        </w:rPr>
+        <w:t>g</w:t>
+      </w:r>
+      <w:r>
+        <w:rPr>
+          <w:b/>
+        </w:rPr>
+        <w:t>runt</w:t>
+      </w:r>
+      <w:proofErr w:type="gramEnd"/>
+      <w:r>
+        <w:rPr>
+          <w:b/>
+        </w:rPr>
+        <w:t xml:space="preserve"> test</w:t>
+      </w:r>
+      <w:r>
+        <w:t xml:space="preserve"> </w:t>
+      </w:r>
+      <w:r>
+        <w:t>– runs all the tests [e2e, unit, server-unit]</w:t>
+      </w:r>
+    </w:p>
+    <w:p>
+      <w:pPr>
+        <w:ind w:firstLine="720"/>
+      </w:pPr>
+      <w:proofErr w:type="gramStart"/>
+      <w:r>
+        <w:t>we</w:t>
+      </w:r>
+      <w:proofErr w:type="gramEnd"/>
+      <w:r>
+        <w:t xml:space="preserve"> can run any of the test separately by running the following commands:</w:t>
+      </w:r>
+    </w:p>
+    <w:p>
+      <w:pPr>
+        <w:ind w:firstLine="720"/>
+        <w:rPr>
+          <w:b/>
+        </w:rPr>
+      </w:pPr>
+      <w:proofErr w:type="gramStart"/>
+      <w:r>
+        <w:rPr>
+          <w:b/>
+        </w:rPr>
+        <w:t>grunt</w:t>
+      </w:r>
+      <w:proofErr w:type="gramEnd"/>
+      <w:r>
+        <w:rPr>
+          <w:b/>
+        </w:rPr>
+        <w:t xml:space="preserve"> e2e</w:t>
+      </w:r>
+    </w:p>
+    <w:p>
+      <w:pPr>
+        <w:ind w:firstLine="720"/>
+        <w:rPr>
+          <w:b/>
+        </w:rPr>
+      </w:pPr>
+      <w:proofErr w:type="gramStart"/>
+      <w:r>
+        <w:rPr>
+          <w:b/>
+        </w:rPr>
         <w:lastRenderedPageBreak/>
-        <w:t>Automation of the tasks and processes</w:t>
-      </w:r>
-    </w:p>
-    <w:p>
-      <w:pPr>
-        <w:ind w:firstLine="720"/>
-      </w:pPr>
-      <w:r>
-        <w:t>Automation of the processes is the best approach to save developers time from the boring, repetitive tasks so that he can spend it in other more important parts of the development. It is a must and I like using Grunt. In this project the main commands to use are:</w:t>
-      </w:r>
-    </w:p>
-    <w:p>
-      <w:pPr>
-        <w:ind w:firstLine="720"/>
-      </w:pPr>
-      <w:r>
-        <w:rPr>
-          <w:b/>
-        </w:rPr>
-        <w:t>g</w:t>
-      </w:r>
-      <w:r>
-        <w:rPr>
-          <w:b/>
-        </w:rPr>
-        <w:t>runt test</w:t>
-      </w:r>
-      <w:r>
-        <w:t xml:space="preserve"> </w:t>
-      </w:r>
-      <w:r>
-        <w:t>– runs all the tests [e2e, unit, server-unit]</w:t>
-      </w:r>
-    </w:p>
-    <w:p>
-      <w:pPr>
-        <w:ind w:firstLine="720"/>
-      </w:pPr>
-      <w:r>
-        <w:t>we can run any of the test separately by running the following commands:</w:t>
-      </w:r>
-    </w:p>
-    <w:p>
-      <w:pPr>
-        <w:ind w:firstLine="720"/>
-        <w:rPr>
-          <w:b/>
-        </w:rPr>
-      </w:pPr>
-      <w:r>
-        <w:rPr>
-          <w:b/>
-        </w:rPr>
-        <w:t>grunt e2e</w:t>
-      </w:r>
-    </w:p>
-    <w:p>
-      <w:pPr>
-        <w:ind w:firstLine="720"/>
-        <w:rPr>
-          <w:b/>
-        </w:rPr>
-      </w:pPr>
-      <w:r>
-        <w:rPr>
-          <w:b/>
-        </w:rPr>
-        <w:t>grunt unit</w:t>
-      </w:r>
-    </w:p>
-    <w:p>
-      <w:pPr>
-        <w:ind w:firstLine="720"/>
-        <w:rPr>
-          <w:b/>
-        </w:rPr>
-      </w:pPr>
-      <w:r>
-        <w:rPr>
-          <w:b/>
-        </w:rPr>
-        <w:t>grunt server-unit</w:t>
+        <w:t>grunt</w:t>
+      </w:r>
+      <w:proofErr w:type="gramEnd"/>
+      <w:r>
+        <w:rPr>
+          <w:b/>
+        </w:rPr>
+        <w:t xml:space="preserve"> unit</w:t>
+      </w:r>
+    </w:p>
+    <w:p>
+      <w:pPr>
+        <w:ind w:firstLine="720"/>
+        <w:rPr>
+          <w:b/>
+        </w:rPr>
+      </w:pPr>
+      <w:proofErr w:type="gramStart"/>
+      <w:r>
+        <w:rPr>
+          <w:b/>
+        </w:rPr>
+        <w:t>grunt</w:t>
+      </w:r>
+      <w:proofErr w:type="gramEnd"/>
+      <w:r>
+        <w:rPr>
+          <w:b/>
+        </w:rPr>
+        <w:t xml:space="preserve"> server-unit</w:t>
       </w:r>
     </w:p>
     <w:p>
@@ -1320,6 +1981,31 @@
       <w:pPr>
         <w:ind w:firstLine="720"/>
       </w:pPr>
+      <w:proofErr w:type="gramStart"/>
+      <w:r>
+        <w:rPr>
+          <w:b/>
+        </w:rPr>
+        <w:t>grunt</w:t>
+      </w:r>
+      <w:proofErr w:type="gramEnd"/>
+      <w:r>
+        <w:rPr>
+          <w:b/>
+        </w:rPr>
+        <w:t xml:space="preserve"> start</w:t>
+      </w:r>
+      <w:r>
+        <w:t xml:space="preserve"> – it rebuilds the project and runs the Express Server</w:t>
+      </w:r>
+    </w:p>
+    <w:p>
+      <w:pPr>
+        <w:ind w:firstLine="720"/>
+      </w:pPr>
+      <w:r>
+        <w:t xml:space="preserve">* Remember to always start the server with </w:t>
+      </w:r>
       <w:r>
         <w:rPr>
           <w:b/>
@@ -1327,7 +2013,19 @@
         <w:t>grunt start</w:t>
       </w:r>
       <w:r>
-        <w:t xml:space="preserve"> – it rebuilds the project and runs the Express Server</w:t>
+        <w:t xml:space="preserve"> be</w:t>
+      </w:r>
+      <w:r>
+        <w:t xml:space="preserve">fore you start the </w:t>
+      </w:r>
+      <w:r>
+        <w:rPr>
+          <w:b/>
+        </w:rPr>
+        <w:t>grunt-test</w:t>
+      </w:r>
+      <w:r>
+        <w:t>. Use two Git bash terminals.</w:t>
       </w:r>
     </w:p>
     <w:p>
@@ -1343,93 +2041,49 @@
     </w:p>
     <w:p>
       <w:r>
-        <w:t xml:space="preserve"> npm run start - starts local server</w:t>
-      </w:r>
-    </w:p>
-    <w:p>
-      <w:r>
-        <w:t xml:space="preserve"> npm run unit - run the karma unit tests</w:t>
-      </w:r>
-    </w:p>
-    <w:p>
-      <w:r>
-        <w:t xml:space="preserve"> npm run e2e - run the protractor tests </w:t>
+        <w:t xml:space="preserve"> </w:t>
+      </w:r>
+      <w:proofErr w:type="gramStart"/>
+      <w:r>
+        <w:t>npm</w:t>
+      </w:r>
+      <w:proofErr w:type="gramEnd"/>
+      <w:r>
+        <w:t xml:space="preserve"> run start - starts local server</w:t>
+      </w:r>
+    </w:p>
+    <w:p>
+      <w:r>
+        <w:t xml:space="preserve"> </w:t>
+      </w:r>
+      <w:proofErr w:type="gramStart"/>
+      <w:r>
+        <w:t>npm</w:t>
+      </w:r>
+      <w:proofErr w:type="gramEnd"/>
+      <w:r>
+        <w:t xml:space="preserve"> run unit - run the karma unit tests</w:t>
+      </w:r>
+    </w:p>
+    <w:p>
+      <w:r>
+        <w:t xml:space="preserve"> </w:t>
+      </w:r>
+      <w:proofErr w:type="gramStart"/>
+      <w:r>
+        <w:t>npm</w:t>
+      </w:r>
+      <w:proofErr w:type="gramEnd"/>
+      <w:r>
+        <w:t xml:space="preserve"> run e2e - run the protractor tests </w:t>
       </w:r>
     </w:p>
     <w:p>
       <w:r>
         <w:t xml:space="preserve"> npm run server-unit - run the backend mocha tests</w:t>
-      </w:r>
-    </w:p>
-    <w:p/>
-    <w:p>
-      <w:pPr>
-        <w:jc w:val="center"/>
-        <w:rPr>
-          <w:sz w:val="28"/>
-          <w:szCs w:val="28"/>
-        </w:rPr>
-      </w:pPr>
-      <w:r>
-        <w:rPr>
-          <w:sz w:val="28"/>
-          <w:szCs w:val="28"/>
-        </w:rPr>
-        <w:t>Using Bower</w:t>
-      </w:r>
-    </w:p>
-    <w:p>
-      <w:pPr>
-        <w:ind w:firstLine="720"/>
-      </w:pPr>
-      <w:r>
-        <w:t>Bower is a package manager for the web that I like to use. I showed some example of how to use it together with grun</w:t>
-      </w:r>
-      <w:r>
-        <w:t>t</w:t>
-      </w:r>
-      <w:r>
-        <w:t xml:space="preserve"> and how to automatically update my libraries for the project.</w:t>
-      </w:r>
-    </w:p>
-    <w:p/>
-    <w:p>
-      <w:pPr>
-        <w:ind w:firstLine="720"/>
-      </w:pPr>
-      <w:r>
-        <w:t xml:space="preserve">Example: </w:t>
-      </w:r>
-      <w:r>
-        <w:rPr>
-          <w:b/>
-        </w:rPr>
-        <w:t>grunt update-frontendlibs</w:t>
-      </w:r>
-      <w:r>
-        <w:t xml:space="preserve"> will update the front end libraries used within the project. Simplify builds of a dependency for dev vs. prod.</w:t>
-      </w:r>
-      <w:r>
-        <w:t xml:space="preserve"> </w:t>
-      </w:r>
-      <w:r>
-        <w:t>No need to commit dependencies to version control</w:t>
-      </w:r>
-      <w:r>
-        <w:t>.</w:t>
       </w:r>
       <w:bookmarkStart w:id="0" w:name="_GoBack"/>
       <w:bookmarkEnd w:id="0"/>
-    </w:p>
-    <w:p>
-      <w:pPr>
-        <w:jc w:val="center"/>
-      </w:pPr>
-    </w:p>
-    <w:p>
-      <w:pPr>
-        <w:ind w:firstLine="720"/>
-      </w:pPr>
     </w:p>
     <w:sectPr>
       <w:pgSz w:w="12240" w:h="15840"/>
@@ -1867,6 +2521,28 @@
     <w:basedOn w:val="DefaultParagraphFont"/>
     <w:rsid w:val="005F7B96"/>
   </w:style>
+  <w:style w:type="character" w:styleId="Hyperlink">
+    <w:name w:val="Hyperlink"/>
+    <w:basedOn w:val="DefaultParagraphFont"/>
+    <w:uiPriority w:val="99"/>
+    <w:unhideWhenUsed/>
+    <w:rsid w:val="00653177"/>
+    <w:rPr>
+      <w:color w:val="0563C1" w:themeColor="hyperlink"/>
+      <w:u w:val="single"/>
+    </w:rPr>
+  </w:style>
+  <w:style w:type="paragraph" w:styleId="ListParagraph">
+    <w:name w:val="List Paragraph"/>
+    <w:basedOn w:val="Normal"/>
+    <w:uiPriority w:val="34"/>
+    <w:qFormat/>
+    <w:rsid w:val="001305E8"/>
+    <w:pPr>
+      <w:ind w:left="720"/>
+      <w:contextualSpacing/>
+    </w:pPr>
+  </w:style>
 </w:styles>
 </file>
 

--- a/Documentation.docx
+++ b/Documentation.docx
@@ -251,19 +251,7 @@
     </w:p>
     <w:p>
       <w:r>
-        <w:t xml:space="preserve">7. Helpers: grunt-contrib-concat, </w:t>
-      </w:r>
-      <w:r>
-        <w:t>grunt-contrib-</w:t>
-      </w:r>
-      <w:r>
-        <w:t>uglify</w:t>
-      </w:r>
-      <w:r>
-        <w:t>,</w:t>
-      </w:r>
-      <w:r>
-        <w:t xml:space="preserve"> </w:t>
+        <w:t xml:space="preserve">7. Helpers: grunt-contrib-concat, grunt-contrib-uglify, </w:t>
       </w:r>
       <w:r>
         <w:t>grunt-css</w:t>
@@ -427,91 +415,16 @@
       <w:r>
         <w:t>1. Copy the project to a project directory</w:t>
       </w:r>
-    </w:p>
-    <w:p>
-      <w:r>
-        <w:t>2.</w:t>
-      </w:r>
-      <w:r>
-        <w:t xml:space="preserve"> Operating System:</w:t>
-      </w:r>
-    </w:p>
-    <w:p>
-      <w:pPr>
-        <w:ind w:firstLine="720"/>
-      </w:pPr>
-      <w:r>
-        <w:t>2.1 If you are using Windows leave it like this</w:t>
-      </w:r>
-    </w:p>
-    <w:p>
-      <w:pPr>
-        <w:ind w:firstLine="720"/>
-      </w:pPr>
-      <w:r>
-        <w:t xml:space="preserve">2.2 If you are using </w:t>
-      </w:r>
-      <w:proofErr w:type="gramStart"/>
-      <w:r>
-        <w:t>Unix</w:t>
-      </w:r>
-      <w:proofErr w:type="gramEnd"/>
-      <w:r>
-        <w:t xml:space="preserve"> based OS edit the “package.json” and replace the line</w:t>
-      </w:r>
-    </w:p>
-    <w:p>
-      <w:pPr>
-        <w:ind w:firstLine="720"/>
-      </w:pPr>
-      <w:r>
-        <w:t>"</w:t>
-      </w:r>
-      <w:proofErr w:type="gramStart"/>
-      <w:r>
-        <w:t>postinstall</w:t>
-      </w:r>
-      <w:proofErr w:type="gramEnd"/>
-      <w:r>
-        <w:t>": "bash -c 'node_modules/protractor</w:t>
-      </w:r>
-      <w:r>
-        <w:t>/bin/webdriver-manager update'</w:t>
-      </w:r>
-      <w:r>
-        <w:t>"</w:t>
-      </w:r>
-    </w:p>
-    <w:p>
-      <w:pPr>
-        <w:ind w:firstLine="720"/>
-      </w:pPr>
-      <w:r>
-        <w:t>With</w:t>
-      </w:r>
-    </w:p>
-    <w:p>
-      <w:pPr>
-        <w:ind w:firstLine="720"/>
-      </w:pPr>
-      <w:r>
-        <w:t>"</w:t>
-      </w:r>
-      <w:proofErr w:type="gramStart"/>
-      <w:r>
-        <w:t>postinstall</w:t>
-      </w:r>
-      <w:proofErr w:type="gramEnd"/>
-      <w:r>
-        <w:t>": "node_modules/protracto</w:t>
-      </w:r>
-      <w:r>
-        <w:t>r/bin/webdriver-manager update"</w:t>
-      </w:r>
-    </w:p>
-    <w:p>
-      <w:r>
-        <w:t>3.</w:t>
+      <w:r>
+        <w:t>.</w:t>
+      </w:r>
+    </w:p>
+    <w:p>
+      <w:r>
+        <w:t>2</w:t>
+      </w:r>
+      <w:r>
+        <w:t>.</w:t>
       </w:r>
       <w:r>
         <w:t xml:space="preserve"> Open Git bash terminal and r</w:t>
@@ -522,43 +435,79 @@
       <w:r>
         <w:t xml:space="preserve"> – to instal npm modules</w:t>
       </w:r>
-    </w:p>
-    <w:p>
-      <w:r>
-        <w:lastRenderedPageBreak/>
-        <w:t>4. Run the command “bower install”</w:t>
-      </w:r>
-      <w:r>
-        <w:t xml:space="preserve"> – to instal bower components</w:t>
-      </w:r>
-    </w:p>
-    <w:p>
-      <w:r>
-        <w:t>5. Run the command “grunt update-frontendlibs” – to update the front end libraries</w:t>
-      </w:r>
-    </w:p>
-    <w:p>
-      <w:r>
-        <w:t>6. Run the command “grunt rebuild” – to rebuild the project</w:t>
-      </w:r>
-    </w:p>
-    <w:p>
-      <w:r>
-        <w:t>7. Run the command “grunt start” – to start the server</w:t>
-      </w:r>
-    </w:p>
-    <w:p>
-      <w:r>
-        <w:t xml:space="preserve">8. Open another </w:t>
-      </w:r>
-      <w:r>
-        <w:t>Git bash terminal</w:t>
-      </w:r>
-      <w:r>
-        <w:t xml:space="preserve"> and Run the command “grunt test” – to start all the tests</w:t>
-      </w:r>
-      <w:r>
-        <w:t xml:space="preserve"> (for e2e testing we need to have the server up)</w:t>
+      <w:r>
+        <w:t>, bower modules will install automatically. Selenium will check to updates automatically. All necessary libraries will be copied to the project.</w:t>
+      </w:r>
+    </w:p>
+    <w:p>
+      <w:r>
+        <w:t>3</w:t>
+      </w:r>
+      <w:r>
+        <w:t xml:space="preserve">. </w:t>
+      </w:r>
+      <w:r>
+        <w:t>Start</w:t>
+      </w:r>
+      <w:r>
+        <w:t xml:space="preserve"> </w:t>
+      </w:r>
+      <w:r>
+        <w:t>two Git Bash terminals</w:t>
+      </w:r>
+      <w:r>
+        <w:t xml:space="preserve"> from the project directory.</w:t>
+      </w:r>
+      <w:bookmarkStart w:id="0" w:name="_GoBack"/>
+      <w:bookmarkEnd w:id="0"/>
+    </w:p>
+    <w:p>
+      <w:r>
+        <w:t>4</w:t>
+      </w:r>
+      <w:r>
+        <w:t>. Run the command “grunt start” – to start the server</w:t>
+      </w:r>
+      <w:r>
+        <w:t xml:space="preserve"> </w:t>
+      </w:r>
+      <w:r>
+        <w:t>from</w:t>
+      </w:r>
+      <w:r>
+        <w:t xml:space="preserve"> the first Git Bash terminal.</w:t>
+      </w:r>
+    </w:p>
+    <w:p>
+      <w:r>
+        <w:t>5</w:t>
+      </w:r>
+      <w:r>
+        <w:t>.</w:t>
+      </w:r>
+      <w:r>
+        <w:t xml:space="preserve"> From</w:t>
+      </w:r>
+      <w:r>
+        <w:t xml:space="preserve"> the second</w:t>
+      </w:r>
+      <w:r>
+        <w:t xml:space="preserve"> Git </w:t>
+      </w:r>
+      <w:r>
+        <w:t>B</w:t>
+      </w:r>
+      <w:r>
+        <w:t xml:space="preserve">ash terminal </w:t>
+      </w:r>
+      <w:r>
+        <w:t>r</w:t>
+      </w:r>
+      <w:r>
+        <w:t>un the command “grunt test” – to start all the tests</w:t>
+      </w:r>
+      <w:r>
+        <w:t>.</w:t>
       </w:r>
     </w:p>
     <w:p>
@@ -585,6 +534,7 @@
           <w:szCs w:val="36"/>
           <w:u w:val="single"/>
         </w:rPr>
+        <w:lastRenderedPageBreak/>
         <w:t>Structure</w:t>
       </w:r>
     </w:p>
@@ -788,15 +738,7 @@
     </w:p>
     <w:p>
       <w:r>
-        <w:t xml:space="preserve">- The server </w:t>
-      </w:r>
-      <w:proofErr w:type="gramStart"/>
-      <w:r>
-        <w:t>is  serving</w:t>
-      </w:r>
-      <w:proofErr w:type="gramEnd"/>
-      <w:r>
-        <w:t xml:space="preserve"> server/data.json when a request is made to /api/movies</w:t>
+        <w:t>- The server is  serving server/data.json when a request is made to /api/movies</w:t>
       </w:r>
     </w:p>
     <w:p>
@@ -852,7 +794,6 @@
         <w:ind w:firstLine="720"/>
       </w:pPr>
       <w:r>
-        <w:lastRenderedPageBreak/>
         <w:t>For testing my Q promises nicely I am using the extension for Chai – Chai-As-Promised</w:t>
       </w:r>
       <w:r>
@@ -912,6 +853,7 @@
         </w:rPr>
       </w:pPr>
       <w:r>
+        <w:lastRenderedPageBreak/>
         <w:t xml:space="preserve">Resuable modules. I believe that what works together should live together. All necessary files of </w:t>
       </w:r>
       <w:r>
@@ -960,13 +902,8 @@
         <w:t xml:space="preserve"> (Controllers, Directive</w:t>
       </w:r>
       <w:r>
-        <w:t xml:space="preserve">, </w:t>
-      </w:r>
-      <w:proofErr w:type="gramStart"/>
-      <w:r>
-        <w:t>Views</w:t>
-      </w:r>
-      <w:proofErr w:type="gramEnd"/>
+        <w:t>, Views</w:t>
+      </w:r>
       <w:r>
         <w:t>)</w:t>
       </w:r>
@@ -1043,28 +980,12 @@
     </w:p>
     <w:p>
       <w:r>
-        <w:t xml:space="preserve">    </w:t>
-      </w:r>
-      <w:proofErr w:type="gramStart"/>
-      <w:r>
-        <w:t>app</w:t>
-      </w:r>
-      <w:proofErr w:type="gramEnd"/>
-      <w:r>
-        <w:t>/ -&gt; files of the application</w:t>
-      </w:r>
-    </w:p>
-    <w:p>
-      <w:r>
-        <w:t xml:space="preserve">     </w:t>
-      </w:r>
-      <w:proofErr w:type="gramStart"/>
-      <w:r>
-        <w:t>dist</w:t>
-      </w:r>
-      <w:proofErr w:type="gramEnd"/>
-      <w:r>
-        <w:t>/ -&gt; the concatenated js and css files</w:t>
+        <w:t xml:space="preserve">    app/ -&gt; files of the application</w:t>
+      </w:r>
+    </w:p>
+    <w:p>
+      <w:r>
+        <w:t xml:space="preserve">     dist/ -&gt; the concatenated js and css files</w:t>
       </w:r>
     </w:p>
     <w:p>
@@ -1084,15 +1005,7 @@
     </w:p>
     <w:p>
       <w:r>
-        <w:t xml:space="preserve">         </w:t>
-      </w:r>
-      <w:proofErr w:type="gramStart"/>
-      <w:r>
-        <w:t>login</w:t>
-      </w:r>
-      <w:proofErr w:type="gramEnd"/>
-      <w:r>
-        <w:t>/ -&gt; login module directory</w:t>
+        <w:t xml:space="preserve">         login/ -&gt; login module directory</w:t>
       </w:r>
     </w:p>
     <w:p>
@@ -1112,15 +1025,7 @@
     </w:p>
     <w:p>
       <w:r>
-        <w:t xml:space="preserve">         </w:t>
-      </w:r>
-      <w:proofErr w:type="gramStart"/>
-      <w:r>
-        <w:t>listMovies</w:t>
-      </w:r>
-      <w:proofErr w:type="gramEnd"/>
-      <w:r>
-        <w:t>/ -&gt; listMovies module directory</w:t>
+        <w:t xml:space="preserve">         listMovies/ -&gt; listMovies module directory</w:t>
       </w:r>
     </w:p>
     <w:p>
@@ -1140,16 +1045,7 @@
     </w:p>
     <w:p>
       <w:r>
-        <w:lastRenderedPageBreak/>
-        <w:t xml:space="preserve">         </w:t>
-      </w:r>
-      <w:proofErr w:type="gramStart"/>
-      <w:r>
-        <w:t>movie</w:t>
-      </w:r>
-      <w:proofErr w:type="gramEnd"/>
-      <w:r>
-        <w:t>/ -&gt; movie module directory</w:t>
+        <w:t xml:space="preserve">         movie/ -&gt; movie module directory</w:t>
       </w:r>
     </w:p>
     <w:p>
@@ -1169,15 +1065,7 @@
     </w:p>
     <w:p>
       <w:r>
-        <w:t xml:space="preserve">     </w:t>
-      </w:r>
-      <w:proofErr w:type="gramStart"/>
-      <w:r>
-        <w:t>lib</w:t>
-      </w:r>
-      <w:proofErr w:type="gramEnd"/>
-      <w:r>
-        <w:t>/ -&gt; javascript libraries</w:t>
+        <w:t xml:space="preserve">     lib/ -&gt; javascript libraries</w:t>
       </w:r>
     </w:p>
     <w:p>
@@ -1208,6 +1096,7 @@
     </w:p>
     <w:p>
       <w:r>
+        <w:lastRenderedPageBreak/>
         <w:t>For the front end I prefer to break down the logic for gathering data from backend:</w:t>
       </w:r>
     </w:p>
@@ -1304,16 +1193,8 @@
         <w:rPr>
           <w:i/>
         </w:rPr>
-        <w:t xml:space="preserve">    </w:t>
-      </w:r>
-      <w:proofErr w:type="gramStart"/>
-      <w:r>
-        <w:rPr>
-          <w:i/>
-        </w:rPr>
-        <w:t>randomController</w:t>
-      </w:r>
-      <w:proofErr w:type="gramEnd"/>
+        <w:t xml:space="preserve">    randomController</w:t>
+      </w:r>
       <w:r>
         <w:t xml:space="preserve"> =&gt;</w:t>
       </w:r>
@@ -1376,15 +1257,7 @@
         <w:t>’</w:t>
       </w:r>
       <w:r>
-        <w:t xml:space="preserve"> layer which delegates the CRUD operations to </w:t>
-      </w:r>
-      <w:proofErr w:type="gramStart"/>
-      <w:r>
-        <w:t>the an</w:t>
-      </w:r>
-      <w:proofErr w:type="gramEnd"/>
-      <w:r>
-        <w:t xml:space="preserve"> </w:t>
+        <w:t xml:space="preserve"> layer which delegates the CRUD operations to the an </w:t>
       </w:r>
       <w:r>
         <w:rPr>
@@ -1600,16 +1473,11 @@
         <w:tab/>
         <w:t xml:space="preserve">- On page load, you </w:t>
       </w:r>
-      <w:proofErr w:type="gramStart"/>
       <w:r>
         <w:t xml:space="preserve">I </w:t>
       </w:r>
       <w:r>
-        <w:t xml:space="preserve"> display</w:t>
-      </w:r>
-      <w:proofErr w:type="gramEnd"/>
-      <w:r>
-        <w:t xml:space="preserve"> first 20 movies, ordered alphabetically by title.</w:t>
+        <w:t xml:space="preserve"> display first 20 movies, ordered alphabetically by title.</w:t>
       </w:r>
     </w:p>
     <w:p>
@@ -1644,67 +1512,67 @@
     </w:p>
     <w:p>
       <w:r>
+        <w:tab/>
+        <w:t>- When the user enters a search phrase of three characters or more, a list of movies is displayed below the search box, filtered down to the ones whose title field contains the phrase entered.</w:t>
+      </w:r>
+    </w:p>
+    <w:p>
+      <w:r>
+        <w:tab/>
+      </w:r>
+      <w:r>
+        <w:tab/>
+        <w:t>- The match is case-insensitive.</w:t>
+      </w:r>
+    </w:p>
+    <w:p>
+      <w:r>
+        <w:t xml:space="preserve"> </w:t>
+      </w:r>
+      <w:r>
+        <w:tab/>
+      </w:r>
+      <w:r>
+        <w:tab/>
+        <w:t xml:space="preserve">- The search </w:t>
+      </w:r>
+      <w:r>
+        <w:t>is</w:t>
+      </w:r>
+      <w:r>
+        <w:t xml:space="preserve"> be</w:t>
+      </w:r>
+      <w:r>
+        <w:t>ing</w:t>
+      </w:r>
+      <w:r>
+        <w:t xml:space="preserve"> performed as the user types.</w:t>
+      </w:r>
+    </w:p>
+    <w:p/>
+    <w:p>
+      <w:r>
+        <w:t>- When there is at least one matching movie:</w:t>
+      </w:r>
+    </w:p>
+    <w:p>
+      <w:r>
+        <w:t xml:space="preserve"> </w:t>
+      </w:r>
+      <w:r>
+        <w:tab/>
+        <w:t>- The following text is displayed: 'Matched X of Y movies total'</w:t>
+      </w:r>
+    </w:p>
+    <w:p>
+      <w:r>
+        <w:tab/>
+        <w:t>- Where X is the number of movies found and Y is the total number of movies</w:t>
+      </w:r>
+    </w:p>
+    <w:p>
+      <w:r>
         <w:lastRenderedPageBreak/>
-        <w:tab/>
-        <w:t>- When the user enters a search phrase of three characters or more, a list of movies is displayed below the search box, filtered down to the ones whose title field contains the phrase entered.</w:t>
-      </w:r>
-    </w:p>
-    <w:p>
-      <w:r>
-        <w:tab/>
-      </w:r>
-      <w:r>
-        <w:tab/>
-        <w:t>- The match is case-insensitive.</w:t>
-      </w:r>
-    </w:p>
-    <w:p>
-      <w:r>
-        <w:t xml:space="preserve"> </w:t>
-      </w:r>
-      <w:r>
-        <w:tab/>
-      </w:r>
-      <w:r>
-        <w:tab/>
-        <w:t xml:space="preserve">- The search </w:t>
-      </w:r>
-      <w:r>
-        <w:t>is</w:t>
-      </w:r>
-      <w:r>
-        <w:t xml:space="preserve"> be</w:t>
-      </w:r>
-      <w:r>
-        <w:t>ing</w:t>
-      </w:r>
-      <w:r>
-        <w:t xml:space="preserve"> performed as the user types.</w:t>
-      </w:r>
-    </w:p>
-    <w:p/>
-    <w:p>
-      <w:r>
-        <w:t>- When there is at least one matching movie:</w:t>
-      </w:r>
-    </w:p>
-    <w:p>
-      <w:r>
-        <w:t xml:space="preserve"> </w:t>
-      </w:r>
-      <w:r>
-        <w:tab/>
-        <w:t>- The following text is displayed: 'Matched X of Y movies total'</w:t>
-      </w:r>
-    </w:p>
-    <w:p>
-      <w:r>
-        <w:tab/>
-        <w:t>- Where X is the number of movies found and Y is the total number of movies</w:t>
-      </w:r>
-    </w:p>
-    <w:p>
-      <w:r>
         <w:tab/>
         <w:t>- For each movie, both Title and Year are displayed</w:t>
       </w:r>
@@ -1862,7 +1730,6 @@
       <w:pPr>
         <w:ind w:firstLine="720"/>
       </w:pPr>
-      <w:proofErr w:type="gramStart"/>
       <w:r>
         <w:rPr>
           <w:b/>
@@ -1873,14 +1740,7 @@
         <w:rPr>
           <w:b/>
         </w:rPr>
-        <w:t>runt</w:t>
-      </w:r>
-      <w:proofErr w:type="gramEnd"/>
-      <w:r>
-        <w:rPr>
-          <w:b/>
-        </w:rPr>
-        <w:t xml:space="preserve"> test</w:t>
+        <w:t>runt test</w:t>
       </w:r>
       <w:r>
         <w:t xml:space="preserve"> </w:t>
@@ -1893,197 +1753,134 @@
       <w:pPr>
         <w:ind w:firstLine="720"/>
       </w:pPr>
-      <w:proofErr w:type="gramStart"/>
-      <w:r>
-        <w:t>we</w:t>
-      </w:r>
-      <w:proofErr w:type="gramEnd"/>
-      <w:r>
-        <w:t xml:space="preserve"> can run any of the test separately by running the following commands:</w:t>
-      </w:r>
-    </w:p>
-    <w:p>
-      <w:pPr>
-        <w:ind w:firstLine="720"/>
-        <w:rPr>
-          <w:b/>
-        </w:rPr>
-      </w:pPr>
-      <w:proofErr w:type="gramStart"/>
-      <w:r>
-        <w:rPr>
-          <w:b/>
-        </w:rPr>
-        <w:t>grunt</w:t>
-      </w:r>
-      <w:proofErr w:type="gramEnd"/>
-      <w:r>
-        <w:rPr>
-          <w:b/>
-        </w:rPr>
-        <w:t xml:space="preserve"> e2e</w:t>
-      </w:r>
-    </w:p>
-    <w:p>
-      <w:pPr>
-        <w:ind w:firstLine="720"/>
-        <w:rPr>
-          <w:b/>
-        </w:rPr>
-      </w:pPr>
-      <w:proofErr w:type="gramStart"/>
-      <w:r>
-        <w:rPr>
-          <w:b/>
-        </w:rPr>
+      <w:r>
+        <w:t>we can run any of the test separately by running the following commands:</w:t>
+      </w:r>
+    </w:p>
+    <w:p>
+      <w:pPr>
+        <w:ind w:firstLine="720"/>
+        <w:rPr>
+          <w:b/>
+        </w:rPr>
+      </w:pPr>
+      <w:r>
+        <w:rPr>
+          <w:b/>
+        </w:rPr>
+        <w:t>grunt e2e</w:t>
+      </w:r>
+    </w:p>
+    <w:p>
+      <w:pPr>
+        <w:ind w:firstLine="720"/>
+        <w:rPr>
+          <w:b/>
+        </w:rPr>
+      </w:pPr>
+      <w:r>
+        <w:rPr>
+          <w:b/>
+        </w:rPr>
+        <w:t>grunt unit</w:t>
+      </w:r>
+    </w:p>
+    <w:p>
+      <w:pPr>
+        <w:ind w:firstLine="720"/>
+        <w:rPr>
+          <w:b/>
+        </w:rPr>
+      </w:pPr>
+      <w:r>
+        <w:rPr>
+          <w:b/>
+        </w:rPr>
+        <w:t>grunt server-unit</w:t>
+      </w:r>
+    </w:p>
+    <w:p>
+      <w:pPr>
+        <w:ind w:firstLine="720"/>
+      </w:pPr>
+      <w:r>
+        <w:t>grunt rebuild – it cleans the dist directory, runs jshint to confirm that the js is error free, concatenates all js into one bundle, then we check for any errors after concatination again using jshing, then we minify the js and the css.</w:t>
+      </w:r>
+    </w:p>
+    <w:p>
+      <w:pPr>
+        <w:ind w:firstLine="720"/>
+      </w:pPr>
+      <w:r>
+        <w:rPr>
+          <w:b/>
+        </w:rPr>
+        <w:t>grunt start</w:t>
+      </w:r>
+      <w:r>
+        <w:t xml:space="preserve"> – it rebuilds the project and runs the Express Server</w:t>
+      </w:r>
+    </w:p>
+    <w:p>
+      <w:pPr>
+        <w:ind w:firstLine="720"/>
+      </w:pPr>
+      <w:r>
+        <w:t xml:space="preserve">* Remember to always start the server with </w:t>
+      </w:r>
+      <w:r>
+        <w:rPr>
+          <w:b/>
+        </w:rPr>
+        <w:t>grunt start</w:t>
+      </w:r>
+      <w:r>
+        <w:t xml:space="preserve"> be</w:t>
+      </w:r>
+      <w:r>
+        <w:t xml:space="preserve">fore you start the </w:t>
+      </w:r>
+      <w:r>
+        <w:rPr>
+          <w:b/>
+        </w:rPr>
+        <w:t>grunt-test</w:t>
+      </w:r>
+      <w:r>
+        <w:t>. Use two Git bash terminals.</w:t>
+      </w:r>
+    </w:p>
+    <w:p>
+      <w:r>
+        <w:tab/>
+        <w:t>The commands are alternative to the one used in the base project:</w:t>
+      </w:r>
+    </w:p>
+    <w:p>
+      <w:r>
         <w:lastRenderedPageBreak/>
-        <w:t>grunt</w:t>
-      </w:r>
-      <w:proofErr w:type="gramEnd"/>
-      <w:r>
-        <w:rPr>
-          <w:b/>
-        </w:rPr>
-        <w:t xml:space="preserve"> unit</w:t>
-      </w:r>
-    </w:p>
-    <w:p>
-      <w:pPr>
-        <w:ind w:firstLine="720"/>
-        <w:rPr>
-          <w:b/>
-        </w:rPr>
-      </w:pPr>
-      <w:proofErr w:type="gramStart"/>
-      <w:r>
-        <w:rPr>
-          <w:b/>
-        </w:rPr>
-        <w:t>grunt</w:t>
-      </w:r>
-      <w:proofErr w:type="gramEnd"/>
-      <w:r>
-        <w:rPr>
-          <w:b/>
-        </w:rPr>
-        <w:t xml:space="preserve"> server-unit</w:t>
-      </w:r>
-    </w:p>
-    <w:p>
-      <w:pPr>
-        <w:ind w:firstLine="720"/>
-      </w:pPr>
-      <w:r>
-        <w:t>grunt rebuild – it cleans the dist directory, runs jshint to confirm that the js is error free, concatenates all js into one bundle, then we check for any errors after concatination again using jshing, then we minify the js and the css.</w:t>
-      </w:r>
-    </w:p>
-    <w:p>
-      <w:pPr>
-        <w:ind w:firstLine="720"/>
-      </w:pPr>
-      <w:proofErr w:type="gramStart"/>
-      <w:r>
-        <w:rPr>
-          <w:b/>
-        </w:rPr>
-        <w:t>grunt</w:t>
-      </w:r>
-      <w:proofErr w:type="gramEnd"/>
-      <w:r>
-        <w:rPr>
-          <w:b/>
-        </w:rPr>
-        <w:t xml:space="preserve"> start</w:t>
-      </w:r>
-      <w:r>
-        <w:t xml:space="preserve"> – it rebuilds the project and runs the Express Server</w:t>
-      </w:r>
-    </w:p>
-    <w:p>
-      <w:pPr>
-        <w:ind w:firstLine="720"/>
-      </w:pPr>
-      <w:r>
-        <w:t xml:space="preserve">* Remember to always start the server with </w:t>
-      </w:r>
-      <w:r>
-        <w:rPr>
-          <w:b/>
-        </w:rPr>
-        <w:t>grunt start</w:t>
-      </w:r>
-      <w:r>
-        <w:t xml:space="preserve"> be</w:t>
-      </w:r>
-      <w:r>
-        <w:t xml:space="preserve">fore you start the </w:t>
-      </w:r>
-      <w:r>
-        <w:rPr>
-          <w:b/>
-        </w:rPr>
-        <w:t>grunt-test</w:t>
-      </w:r>
-      <w:r>
-        <w:t>. Use two Git bash terminals.</w:t>
-      </w:r>
-    </w:p>
-    <w:p>
-      <w:r>
-        <w:tab/>
-        <w:t>The commands are alternative to the one used in the base project:</w:t>
-      </w:r>
-    </w:p>
-    <w:p>
-      <w:r>
         <w:t>Commands to run:</w:t>
       </w:r>
     </w:p>
     <w:p>
       <w:r>
-        <w:t xml:space="preserve"> </w:t>
-      </w:r>
-      <w:proofErr w:type="gramStart"/>
-      <w:r>
-        <w:t>npm</w:t>
-      </w:r>
-      <w:proofErr w:type="gramEnd"/>
-      <w:r>
-        <w:t xml:space="preserve"> run start - starts local server</w:t>
-      </w:r>
-    </w:p>
-    <w:p>
-      <w:r>
-        <w:t xml:space="preserve"> </w:t>
-      </w:r>
-      <w:proofErr w:type="gramStart"/>
-      <w:r>
-        <w:t>npm</w:t>
-      </w:r>
-      <w:proofErr w:type="gramEnd"/>
-      <w:r>
-        <w:t xml:space="preserve"> run unit - run the karma unit tests</w:t>
-      </w:r>
-    </w:p>
-    <w:p>
-      <w:r>
-        <w:t xml:space="preserve"> </w:t>
-      </w:r>
-      <w:proofErr w:type="gramStart"/>
-      <w:r>
-        <w:t>npm</w:t>
-      </w:r>
-      <w:proofErr w:type="gramEnd"/>
-      <w:r>
-        <w:t xml:space="preserve"> run e2e - run the protractor tests </w:t>
+        <w:t xml:space="preserve"> npm run start - starts local server</w:t>
+      </w:r>
+    </w:p>
+    <w:p>
+      <w:r>
+        <w:t xml:space="preserve"> npm run unit - run the karma unit tests</w:t>
+      </w:r>
+    </w:p>
+    <w:p>
+      <w:r>
+        <w:t xml:space="preserve"> npm run e2e - run the protractor tests </w:t>
       </w:r>
     </w:p>
     <w:p>
       <w:r>
         <w:t xml:space="preserve"> npm run server-unit - run the backend mocha tests</w:t>
       </w:r>
-      <w:bookmarkStart w:id="0" w:name="_GoBack"/>
-      <w:bookmarkEnd w:id="0"/>
     </w:p>
     <w:sectPr>
       <w:pgSz w:w="12240" w:h="15840"/>

--- a/Documentation.docx
+++ b/Documentation.docx
@@ -373,6 +373,8 @@
           <w:t>https://github.com/DimoDimov/movies</w:t>
         </w:r>
       </w:hyperlink>
+      <w:bookmarkStart w:id="0" w:name="_GoBack"/>
+      <w:bookmarkEnd w:id="0"/>
     </w:p>
     <w:p>
       <w:pPr>
@@ -381,33 +383,25 @@
           <w:szCs w:val="28"/>
         </w:rPr>
       </w:pPr>
-    </w:p>
-    <w:p>
-      <w:pPr>
+      <w:r>
         <w:rPr>
           <w:sz w:val="28"/>
           <w:szCs w:val="28"/>
         </w:rPr>
-      </w:pPr>
+        <w:t>Steps to Follow</w:t>
+      </w:r>
       <w:r>
         <w:rPr>
           <w:sz w:val="28"/>
           <w:szCs w:val="28"/>
         </w:rPr>
-        <w:t>Steps to Follow</w:t>
+        <w:t xml:space="preserve"> To Run The Project</w:t>
       </w:r>
       <w:r>
         <w:rPr>
           <w:sz w:val="28"/>
           <w:szCs w:val="28"/>
         </w:rPr>
-        <w:t xml:space="preserve"> To Run The Project</w:t>
-      </w:r>
-      <w:r>
-        <w:rPr>
-          <w:sz w:val="28"/>
-          <w:szCs w:val="28"/>
-        </w:rPr>
         <w:t>:</w:t>
       </w:r>
     </w:p>
@@ -421,7 +415,73 @@
     </w:p>
     <w:p>
       <w:r>
-        <w:t>2</w:t>
+        <w:t>2. Make sure npm is up to date</w:t>
+      </w:r>
+      <w:r>
+        <w:t xml:space="preserve"> – Start </w:t>
+      </w:r>
+      <w:r>
+        <w:t>Git Bash</w:t>
+      </w:r>
+      <w:r>
+        <w:t xml:space="preserve"> terminal and copy the following “</w:t>
+      </w:r>
+      <w:r>
+        <w:t>npm update -g npm</w:t>
+      </w:r>
+      <w:r>
+        <w:t>”</w:t>
+      </w:r>
+      <w:r>
+        <w:t xml:space="preserve"> </w:t>
+      </w:r>
+    </w:p>
+    <w:p>
+      <w:r>
+        <w:t xml:space="preserve">2. Install Grunt globally – Start </w:t>
+      </w:r>
+      <w:r>
+        <w:t>Git Bash</w:t>
+      </w:r>
+      <w:r>
+        <w:t xml:space="preserve"> terminal and copy the following “</w:t>
+      </w:r>
+      <w:r>
+        <w:t>npm install -g grunt-cli</w:t>
+      </w:r>
+      <w:r>
+        <w:t>”</w:t>
+      </w:r>
+    </w:p>
+    <w:p>
+      <w:r>
+        <w:t>3</w:t>
+      </w:r>
+      <w:r>
+        <w:t xml:space="preserve">. Install </w:t>
+      </w:r>
+      <w:r>
+        <w:t>Protractor</w:t>
+      </w:r>
+      <w:r>
+        <w:t xml:space="preserve"> globally – Start </w:t>
+      </w:r>
+      <w:r>
+        <w:t xml:space="preserve">Git Bash </w:t>
+      </w:r>
+      <w:r>
+        <w:t>terminal and copy the following “</w:t>
+      </w:r>
+      <w:r>
+        <w:t>npm install -g protractor</w:t>
+      </w:r>
+      <w:r>
+        <w:t>”</w:t>
+      </w:r>
+    </w:p>
+    <w:p>
+      <w:r>
+        <w:t>4</w:t>
       </w:r>
       <w:r>
         <w:t>.</w:t>
@@ -441,7 +501,7 @@
     </w:p>
     <w:p>
       <w:r>
-        <w:t>3</w:t>
+        <w:t>5</w:t>
       </w:r>
       <w:r>
         <w:t xml:space="preserve">. </w:t>
@@ -458,12 +518,10 @@
       <w:r>
         <w:t xml:space="preserve"> from the project directory.</w:t>
       </w:r>
-      <w:bookmarkStart w:id="0" w:name="_GoBack"/>
-      <w:bookmarkEnd w:id="0"/>
-    </w:p>
-    <w:p>
-      <w:r>
-        <w:t>4</w:t>
+    </w:p>
+    <w:p>
+      <w:r>
+        <w:t>6</w:t>
       </w:r>
       <w:r>
         <w:t>. Run the command “grunt start” – to start the server</w:t>
@@ -480,7 +538,7 @@
     </w:p>
     <w:p>
       <w:r>
-        <w:t>5</w:t>
+        <w:t>7</w:t>
       </w:r>
       <w:r>
         <w:t>.</w:t>
@@ -534,7 +592,6 @@
           <w:szCs w:val="36"/>
           <w:u w:val="single"/>
         </w:rPr>
-        <w:lastRenderedPageBreak/>
         <w:t>Structure</w:t>
       </w:r>
     </w:p>
@@ -841,6 +898,7 @@
           <w:sz w:val="28"/>
           <w:szCs w:val="28"/>
         </w:rPr>
+        <w:lastRenderedPageBreak/>
         <w:t>Structure:</w:t>
       </w:r>
     </w:p>
@@ -853,7 +911,6 @@
         </w:rPr>
       </w:pPr>
       <w:r>
-        <w:lastRenderedPageBreak/>
         <w:t xml:space="preserve">Resuable modules. I believe that what works together should live together. All necessary files of </w:t>
       </w:r>
       <w:r>
@@ -1075,6 +1132,7 @@
     </w:p>
     <w:p>
       <w:r>
+        <w:lastRenderedPageBreak/>
         <w:t xml:space="preserve">    index.html -&gt; main html file</w:t>
       </w:r>
     </w:p>
@@ -1096,7 +1154,6 @@
     </w:p>
     <w:p>
       <w:r>
-        <w:lastRenderedPageBreak/>
         <w:t>For the front end I prefer to break down the logic for gathering data from backend:</w:t>
       </w:r>
     </w:p>
@@ -1557,6 +1614,7 @@
     </w:p>
     <w:p>
       <w:r>
+        <w:lastRenderedPageBreak/>
         <w:t xml:space="preserve"> </w:t>
       </w:r>
       <w:r>
@@ -1572,7 +1630,6 @@
     </w:p>
     <w:p>
       <w:r>
-        <w:lastRenderedPageBreak/>
         <w:tab/>
         <w:t>- For each movie, both Title and Year are displayed</w:t>
       </w:r>
@@ -1826,6 +1883,7 @@
         <w:ind w:firstLine="720"/>
       </w:pPr>
       <w:r>
+        <w:lastRenderedPageBreak/>
         <w:t xml:space="preserve">* Remember to always start the server with </w:t>
       </w:r>
       <w:r>
@@ -1858,7 +1916,6 @@
     </w:p>
     <w:p>
       <w:r>
-        <w:lastRenderedPageBreak/>
         <w:t>Commands to run:</w:t>
       </w:r>
     </w:p>
@@ -2289,7 +2346,6 @@
   <w:style w:type="character" w:default="1" w:styleId="DefaultParagraphFont">
     <w:name w:val="Default Paragraph Font"/>
     <w:uiPriority w:val="1"/>
-    <w:semiHidden/>
     <w:unhideWhenUsed/>
   </w:style>
   <w:style w:type="table" w:default="1" w:styleId="TableNormal">

--- a/Documentation.docx
+++ b/Documentation.docx
@@ -2,24 +2,6 @@
 <file path=word/document.xml><?xml version="1.0" encoding="utf-8"?>
 <w:document xmlns:wpc="http://schemas.microsoft.com/office/word/2010/wordprocessingCanvas" xmlns:mc="http://schemas.openxmlformats.org/markup-compatibility/2006" xmlns:o="urn:schemas-microsoft-com:office:office" xmlns:r="http://schemas.openxmlformats.org/officeDocument/2006/relationships" xmlns:m="http://schemas.openxmlformats.org/officeDocument/2006/math" xmlns:v="urn:schemas-microsoft-com:vml" xmlns:wp14="http://schemas.microsoft.com/office/word/2010/wordprocessingDrawing" xmlns:wp="http://schemas.openxmlformats.org/drawingml/2006/wordprocessingDrawing" xmlns:w10="urn:schemas-microsoft-com:office:word" xmlns:w="http://schemas.openxmlformats.org/wordprocessingml/2006/main" xmlns:w14="http://schemas.microsoft.com/office/word/2010/wordml" xmlns:w15="http://schemas.microsoft.com/office/word/2012/wordml" xmlns:wpg="http://schemas.microsoft.com/office/word/2010/wordprocessingGroup" xmlns:wpi="http://schemas.microsoft.com/office/word/2010/wordprocessingInk" xmlns:wne="http://schemas.microsoft.com/office/word/2006/wordml" xmlns:wps="http://schemas.microsoft.com/office/word/2010/wordprocessingShape" mc:Ignorable="w14 w15 wp14">
   <w:body>
-    <w:p>
-      <w:pPr>
-        <w:jc w:val="center"/>
-        <w:rPr>
-          <w:sz w:val="36"/>
-          <w:szCs w:val="36"/>
-        </w:rPr>
-      </w:pPr>
-    </w:p>
-    <w:p>
-      <w:pPr>
-        <w:jc w:val="center"/>
-        <w:rPr>
-          <w:sz w:val="36"/>
-          <w:szCs w:val="36"/>
-        </w:rPr>
-      </w:pPr>
-    </w:p>
     <w:p>
       <w:pPr>
         <w:jc w:val="center"/>
@@ -373,199 +355,198 @@
           <w:t>https://github.com/DimoDimov/movies</w:t>
         </w:r>
       </w:hyperlink>
+    </w:p>
+    <w:p>
+      <w:pPr>
+        <w:rPr>
+          <w:sz w:val="28"/>
+          <w:szCs w:val="28"/>
+        </w:rPr>
+      </w:pPr>
+      <w:r>
+        <w:rPr>
+          <w:sz w:val="28"/>
+          <w:szCs w:val="28"/>
+        </w:rPr>
+        <w:t>Steps to Follow</w:t>
+      </w:r>
+      <w:r>
+        <w:rPr>
+          <w:sz w:val="28"/>
+          <w:szCs w:val="28"/>
+        </w:rPr>
+        <w:t xml:space="preserve"> To Run The Project</w:t>
+      </w:r>
+      <w:r>
+        <w:rPr>
+          <w:sz w:val="28"/>
+          <w:szCs w:val="28"/>
+        </w:rPr>
+        <w:t>:</w:t>
+      </w:r>
+    </w:p>
+    <w:p>
+      <w:r>
+        <w:t>1. Copy the project to a project directory</w:t>
+      </w:r>
+      <w:r>
+        <w:t>.</w:t>
+      </w:r>
+    </w:p>
+    <w:p>
+      <w:r>
+        <w:t>2. Make sure npm is up to date – Start Git Bash terminal and copy the following “</w:t>
+      </w:r>
+      <w:r>
+        <w:t>npm update -g npm</w:t>
+      </w:r>
+      <w:r>
+        <w:t xml:space="preserve">” </w:t>
+      </w:r>
+    </w:p>
+    <w:p>
+      <w:r>
+        <w:t>3</w:t>
+      </w:r>
+      <w:r>
+        <w:t xml:space="preserve">. Install Grunt globally – Start </w:t>
+      </w:r>
+      <w:r>
+        <w:t>Git Bash</w:t>
+      </w:r>
+      <w:r>
+        <w:t xml:space="preserve"> terminal and copy the following “</w:t>
+      </w:r>
+      <w:r>
+        <w:t>npm install -g grunt-cli</w:t>
+      </w:r>
+      <w:r>
+        <w:t>”</w:t>
+      </w:r>
+    </w:p>
+    <w:p>
+      <w:r>
+        <w:t>4</w:t>
+      </w:r>
+      <w:r>
+        <w:t xml:space="preserve">. Install Protractor globally – Start </w:t>
+      </w:r>
+      <w:r>
+        <w:t xml:space="preserve">Git Bash </w:t>
+      </w:r>
+      <w:r>
+        <w:t>terminal and copy the following “</w:t>
+      </w:r>
+      <w:r>
+        <w:t>npm install -g protractor</w:t>
+      </w:r>
+      <w:r>
+        <w:t>”</w:t>
+      </w:r>
+    </w:p>
+    <w:p>
+      <w:r>
+        <w:t>5</w:t>
+      </w:r>
+      <w:r>
+        <w:t>.</w:t>
+      </w:r>
+      <w:r>
+        <w:t xml:space="preserve"> Open Git bash terminal and r</w:t>
+      </w:r>
+      <w:r>
+        <w:t>un the command “npm install”</w:t>
+      </w:r>
+      <w:r>
+        <w:t xml:space="preserve"> – to instal npm modules</w:t>
+      </w:r>
+      <w:r>
+        <w:t>, bower modules will install automatically. Selenium will check to updates automatically. All necessary libraries will be copied to the project.</w:t>
+      </w:r>
+    </w:p>
+    <w:p>
+      <w:r>
+        <w:t>6</w:t>
+      </w:r>
+      <w:r>
+        <w:t xml:space="preserve">. </w:t>
+      </w:r>
+      <w:r>
+        <w:t>Start</w:t>
+      </w:r>
+      <w:r>
+        <w:t xml:space="preserve"> </w:t>
+      </w:r>
+      <w:r>
+        <w:t>two Git Bash terminals</w:t>
+      </w:r>
+      <w:r>
+        <w:t xml:space="preserve"> from the project directory.</w:t>
+      </w:r>
+    </w:p>
+    <w:p>
+      <w:r>
+        <w:t>7</w:t>
+      </w:r>
+      <w:r>
+        <w:t>. Run the command “grunt start” – to start the server</w:t>
+      </w:r>
+      <w:r>
+        <w:t xml:space="preserve"> </w:t>
+      </w:r>
+      <w:r>
+        <w:t>from</w:t>
+      </w:r>
+      <w:r>
+        <w:t xml:space="preserve"> the first Git Bash terminal.</w:t>
+      </w:r>
+    </w:p>
+    <w:p>
+      <w:r>
+        <w:t>8</w:t>
+      </w:r>
+      <w:r>
+        <w:t>.</w:t>
+      </w:r>
+      <w:r>
+        <w:t xml:space="preserve"> From</w:t>
+      </w:r>
+      <w:r>
+        <w:t xml:space="preserve"> the second</w:t>
+      </w:r>
+      <w:r>
+        <w:t xml:space="preserve"> Git </w:t>
+      </w:r>
+      <w:r>
+        <w:t>B</w:t>
+      </w:r>
+      <w:r>
+        <w:t xml:space="preserve">ash terminal </w:t>
+      </w:r>
+      <w:r>
+        <w:t>r</w:t>
+      </w:r>
+      <w:r>
+        <w:t>un the command “grunt test” – to start all the tests</w:t>
+      </w:r>
+      <w:r>
+        <w:t>.</w:t>
+      </w:r>
+    </w:p>
+    <w:p>
+      <w:r>
+        <w:t>9</w:t>
+      </w:r>
+      <w:r>
+        <w:t>. Code coverage of the test – summary on the console. The complete reports are in ‘test-coverage’ fol</w:t>
+      </w:r>
+      <w:r>
+        <w:t>d</w:t>
+      </w:r>
       <w:bookmarkStart w:id="0" w:name="_GoBack"/>
       <w:bookmarkEnd w:id="0"/>
-    </w:p>
-    <w:p>
-      <w:pPr>
-        <w:rPr>
-          <w:sz w:val="28"/>
-          <w:szCs w:val="28"/>
-        </w:rPr>
-      </w:pPr>
-      <w:r>
-        <w:rPr>
-          <w:sz w:val="28"/>
-          <w:szCs w:val="28"/>
-        </w:rPr>
-        <w:t>Steps to Follow</w:t>
-      </w:r>
-      <w:r>
-        <w:rPr>
-          <w:sz w:val="28"/>
-          <w:szCs w:val="28"/>
-        </w:rPr>
-        <w:t xml:space="preserve"> To Run The Project</w:t>
-      </w:r>
-      <w:r>
-        <w:rPr>
-          <w:sz w:val="28"/>
-          <w:szCs w:val="28"/>
-        </w:rPr>
-        <w:t>:</w:t>
-      </w:r>
-    </w:p>
-    <w:p>
-      <w:r>
-        <w:t>1. Copy the project to a project directory</w:t>
-      </w:r>
-      <w:r>
-        <w:t>.</w:t>
-      </w:r>
-    </w:p>
-    <w:p>
-      <w:r>
-        <w:t>2. Make sure npm is up to date</w:t>
-      </w:r>
-      <w:r>
-        <w:t xml:space="preserve"> – Start </w:t>
-      </w:r>
-      <w:r>
-        <w:t>Git Bash</w:t>
-      </w:r>
-      <w:r>
-        <w:t xml:space="preserve"> terminal and copy the following “</w:t>
-      </w:r>
-      <w:r>
-        <w:t>npm update -g npm</w:t>
-      </w:r>
-      <w:r>
-        <w:t>”</w:t>
-      </w:r>
-      <w:r>
-        <w:t xml:space="preserve"> </w:t>
-      </w:r>
-    </w:p>
-    <w:p>
-      <w:r>
-        <w:t xml:space="preserve">2. Install Grunt globally – Start </w:t>
-      </w:r>
-      <w:r>
-        <w:t>Git Bash</w:t>
-      </w:r>
-      <w:r>
-        <w:t xml:space="preserve"> terminal and copy the following “</w:t>
-      </w:r>
-      <w:r>
-        <w:t>npm install -g grunt-cli</w:t>
-      </w:r>
-      <w:r>
-        <w:t>”</w:t>
-      </w:r>
-    </w:p>
-    <w:p>
-      <w:r>
-        <w:t>3</w:t>
-      </w:r>
-      <w:r>
-        <w:t xml:space="preserve">. Install </w:t>
-      </w:r>
-      <w:r>
-        <w:t>Protractor</w:t>
-      </w:r>
-      <w:r>
-        <w:t xml:space="preserve"> globally – Start </w:t>
-      </w:r>
-      <w:r>
-        <w:t xml:space="preserve">Git Bash </w:t>
-      </w:r>
-      <w:r>
-        <w:t>terminal and copy the following “</w:t>
-      </w:r>
-      <w:r>
-        <w:t>npm install -g protractor</w:t>
-      </w:r>
-      <w:r>
-        <w:t>”</w:t>
-      </w:r>
-    </w:p>
-    <w:p>
-      <w:r>
-        <w:t>4</w:t>
-      </w:r>
-      <w:r>
-        <w:t>.</w:t>
-      </w:r>
-      <w:r>
-        <w:t xml:space="preserve"> Open Git bash terminal and r</w:t>
-      </w:r>
-      <w:r>
-        <w:t>un the command “npm install”</w:t>
-      </w:r>
-      <w:r>
-        <w:t xml:space="preserve"> – to instal npm modules</w:t>
-      </w:r>
-      <w:r>
-        <w:t>, bower modules will install automatically. Selenium will check to updates automatically. All necessary libraries will be copied to the project.</w:t>
-      </w:r>
-    </w:p>
-    <w:p>
-      <w:r>
-        <w:t>5</w:t>
-      </w:r>
-      <w:r>
-        <w:t xml:space="preserve">. </w:t>
-      </w:r>
-      <w:r>
-        <w:t>Start</w:t>
-      </w:r>
-      <w:r>
-        <w:t xml:space="preserve"> </w:t>
-      </w:r>
-      <w:r>
-        <w:t>two Git Bash terminals</w:t>
-      </w:r>
-      <w:r>
-        <w:t xml:space="preserve"> from the project directory.</w:t>
-      </w:r>
-    </w:p>
-    <w:p>
-      <w:r>
-        <w:t>6</w:t>
-      </w:r>
-      <w:r>
-        <w:t>. Run the command “grunt start” – to start the server</w:t>
-      </w:r>
-      <w:r>
-        <w:t xml:space="preserve"> </w:t>
-      </w:r>
-      <w:r>
-        <w:t>from</w:t>
-      </w:r>
-      <w:r>
-        <w:t xml:space="preserve"> the first Git Bash terminal.</w:t>
-      </w:r>
-    </w:p>
-    <w:p>
-      <w:r>
-        <w:t>7</w:t>
-      </w:r>
-      <w:r>
-        <w:t>.</w:t>
-      </w:r>
-      <w:r>
-        <w:t xml:space="preserve"> From</w:t>
-      </w:r>
-      <w:r>
-        <w:t xml:space="preserve"> the second</w:t>
-      </w:r>
-      <w:r>
-        <w:t xml:space="preserve"> Git </w:t>
-      </w:r>
-      <w:r>
-        <w:t>B</w:t>
-      </w:r>
-      <w:r>
-        <w:t xml:space="preserve">ash terminal </w:t>
-      </w:r>
-      <w:r>
-        <w:t>r</w:t>
-      </w:r>
-      <w:r>
-        <w:t>un the command “grunt test” – to start all the tests</w:t>
-      </w:r>
-      <w:r>
-        <w:t>.</w:t>
+      <w:r>
+        <w:t>er</w:t>
       </w:r>
     </w:p>
     <w:p>
@@ -592,6 +573,44 @@
           <w:szCs w:val="36"/>
           <w:u w:val="single"/>
         </w:rPr>
+        <w:lastRenderedPageBreak/>
+        <w:t>Approach</w:t>
+      </w:r>
+    </w:p>
+    <w:p>
+      <w:r>
+        <w:tab/>
+        <w:t>Back end - as no documentation was provided regarding how to handle the bad requests – wheather to handle the errors silentley or to show error messages, I decide to silently handle the bad requests and return any valid result if possible. I believe this approach is more challenging.</w:t>
+      </w:r>
+    </w:p>
+    <w:p>
+      <w:pPr>
+        <w:rPr>
+          <w:sz w:val="36"/>
+          <w:szCs w:val="36"/>
+          <w:u w:val="single"/>
+        </w:rPr>
+      </w:pPr>
+      <w:r>
+        <w:tab/>
+        <w:t>Front end – the restrictions applied in the front end layer will not allow inappropriate requests to be send.</w:t>
+      </w:r>
+    </w:p>
+    <w:p>
+      <w:pPr>
+        <w:jc w:val="center"/>
+        <w:rPr>
+          <w:sz w:val="36"/>
+          <w:szCs w:val="36"/>
+          <w:u w:val="single"/>
+        </w:rPr>
+      </w:pPr>
+      <w:r>
+        <w:rPr>
+          <w:sz w:val="36"/>
+          <w:szCs w:val="36"/>
+          <w:u w:val="single"/>
+        </w:rPr>
         <w:t>Structure</w:t>
       </w:r>
     </w:p>
@@ -762,7 +781,13 @@
         <w:t>n</w:t>
       </w:r>
       <w:r>
-        <w:t xml:space="preserve"> abstraction for asychronous programming. I also prefer to detach my logic into separate, middleware files. I do this on purpose. I create different modules of logic. One or combination of several modules might implement the endpoint logic.</w:t>
+        <w:t xml:space="preserve"> abstraction for asychronous programming. I also prefer to detach my logic into separate, middleware files. I do this on purpose. I </w:t>
+      </w:r>
+      <w:r>
+        <w:t>break down the logic into separeate</w:t>
+      </w:r>
+      <w:r>
+        <w:t xml:space="preserve"> modules. One or combination of several modules might implement the endpoint logic.</w:t>
       </w:r>
     </w:p>
     <w:p>
@@ -795,7 +820,10 @@
     </w:p>
     <w:p>
       <w:r>
-        <w:t>- The server is  serving server/data.json when a request is made to /api/movies</w:t>
+        <w:t xml:space="preserve">- The server is </w:t>
+      </w:r>
+      <w:r>
+        <w:t>serving server/data.json when a request is made to /api/movies</w:t>
       </w:r>
     </w:p>
     <w:p>
@@ -859,12 +887,6 @@
       <w:r>
         <w:t>. In the tests you can find various scenarious where I am showing the very Best Practices for testing promises. The comments are all around the implementation and the testing logic.</w:t>
       </w:r>
-    </w:p>
-    <w:p/>
-    <w:p>
-      <w:pPr>
-        <w:ind w:firstLine="720"/>
-      </w:pPr>
     </w:p>
     <w:p/>
     <w:p>
@@ -882,6 +904,7 @@
           <w:szCs w:val="32"/>
           <w:u w:val="single"/>
         </w:rPr>
+        <w:lastRenderedPageBreak/>
         <w:t>Client (Front End) layer</w:t>
       </w:r>
     </w:p>
@@ -898,7 +921,6 @@
           <w:sz w:val="28"/>
           <w:szCs w:val="28"/>
         </w:rPr>
-        <w:lastRenderedPageBreak/>
         <w:t>Structure:</w:t>
       </w:r>
     </w:p>
@@ -959,8 +981,13 @@
         <w:t xml:space="preserve"> (Controllers, Directive</w:t>
       </w:r>
       <w:r>
-        <w:t>, Views</w:t>
-      </w:r>
+        <w:t xml:space="preserve">, </w:t>
+      </w:r>
+      <w:proofErr w:type="gramStart"/>
+      <w:r>
+        <w:t>Views</w:t>
+      </w:r>
+      <w:proofErr w:type="gramEnd"/>
       <w:r>
         <w:t>)</w:t>
       </w:r>
@@ -1037,12 +1064,28 @@
     </w:p>
     <w:p>
       <w:r>
-        <w:t xml:space="preserve">    app/ -&gt; files of the application</w:t>
-      </w:r>
-    </w:p>
-    <w:p>
-      <w:r>
-        <w:t xml:space="preserve">     dist/ -&gt; the concatenated js and css files</w:t>
+        <w:t xml:space="preserve">    </w:t>
+      </w:r>
+      <w:proofErr w:type="gramStart"/>
+      <w:r>
+        <w:t>app</w:t>
+      </w:r>
+      <w:proofErr w:type="gramEnd"/>
+      <w:r>
+        <w:t>/ -&gt; files of the application</w:t>
+      </w:r>
+    </w:p>
+    <w:p>
+      <w:r>
+        <w:t xml:space="preserve">     </w:t>
+      </w:r>
+      <w:proofErr w:type="gramStart"/>
+      <w:r>
+        <w:t>dist</w:t>
+      </w:r>
+      <w:proofErr w:type="gramEnd"/>
+      <w:r>
+        <w:t>/ -&gt; the concatenated js and css files</w:t>
       </w:r>
     </w:p>
     <w:p>
@@ -1062,7 +1105,15 @@
     </w:p>
     <w:p>
       <w:r>
-        <w:t xml:space="preserve">         login/ -&gt; login module directory</w:t>
+        <w:t xml:space="preserve">         </w:t>
+      </w:r>
+      <w:proofErr w:type="gramStart"/>
+      <w:r>
+        <w:t>login</w:t>
+      </w:r>
+      <w:proofErr w:type="gramEnd"/>
+      <w:r>
+        <w:t>/ -&gt; login module directory</w:t>
       </w:r>
     </w:p>
     <w:p>
@@ -1082,7 +1133,15 @@
     </w:p>
     <w:p>
       <w:r>
-        <w:t xml:space="preserve">         listMovies/ -&gt; listMovies module directory</w:t>
+        <w:t xml:space="preserve">         </w:t>
+      </w:r>
+      <w:proofErr w:type="gramStart"/>
+      <w:r>
+        <w:t>listMovies</w:t>
+      </w:r>
+      <w:proofErr w:type="gramEnd"/>
+      <w:r>
+        <w:t>/ -&gt; listMovies module directory</w:t>
       </w:r>
     </w:p>
     <w:p>
@@ -1102,7 +1161,15 @@
     </w:p>
     <w:p>
       <w:r>
-        <w:t xml:space="preserve">         movie/ -&gt; movie module directory</w:t>
+        <w:t xml:space="preserve">         </w:t>
+      </w:r>
+      <w:proofErr w:type="gramStart"/>
+      <w:r>
+        <w:t>movie</w:t>
+      </w:r>
+      <w:proofErr w:type="gramEnd"/>
+      <w:r>
+        <w:t>/ -&gt; movie module directory</w:t>
       </w:r>
     </w:p>
     <w:p>
@@ -1122,17 +1189,25 @@
     </w:p>
     <w:p>
       <w:r>
-        <w:t xml:space="preserve">     lib/ -&gt; javascript libraries</w:t>
-      </w:r>
-    </w:p>
-    <w:p>
-      <w:r>
+        <w:t xml:space="preserve">     </w:t>
+      </w:r>
+      <w:proofErr w:type="gramStart"/>
+      <w:r>
+        <w:t>lib</w:t>
+      </w:r>
+      <w:proofErr w:type="gramEnd"/>
+      <w:r>
+        <w:t>/ -&gt; javascript libraries</w:t>
+      </w:r>
+    </w:p>
+    <w:p>
+      <w:r>
+        <w:lastRenderedPageBreak/>
         <w:t xml:space="preserve">         angular.js -&gt; AngularJS script</w:t>
       </w:r>
     </w:p>
     <w:p>
       <w:r>
-        <w:lastRenderedPageBreak/>
         <w:t xml:space="preserve">    index.html -&gt; main html file</w:t>
       </w:r>
     </w:p>
@@ -1250,8 +1325,16 @@
         <w:rPr>
           <w:i/>
         </w:rPr>
-        <w:t xml:space="preserve">    randomController</w:t>
-      </w:r>
+        <w:t xml:space="preserve">    </w:t>
+      </w:r>
+      <w:proofErr w:type="gramStart"/>
+      <w:r>
+        <w:rPr>
+          <w:i/>
+        </w:rPr>
+        <w:t>randomController</w:t>
+      </w:r>
+      <w:proofErr w:type="gramEnd"/>
       <w:r>
         <w:t xml:space="preserve"> =&gt;</w:t>
       </w:r>
@@ -1314,7 +1397,15 @@
         <w:t>’</w:t>
       </w:r>
       <w:r>
-        <w:t xml:space="preserve"> layer which delegates the CRUD operations to the an </w:t>
+        <w:t xml:space="preserve"> layer which delegates the CRUD operations to </w:t>
+      </w:r>
+      <w:proofErr w:type="gramStart"/>
+      <w:r>
+        <w:t>the an</w:t>
+      </w:r>
+      <w:proofErr w:type="gramEnd"/>
+      <w:r>
+        <w:t xml:space="preserve"> </w:t>
       </w:r>
       <w:r>
         <w:rPr>
@@ -1531,7 +1622,7 @@
         <w:t xml:space="preserve">- On page load, you </w:t>
       </w:r>
       <w:r>
-        <w:t xml:space="preserve">I </w:t>
+        <w:t>I</w:t>
       </w:r>
       <w:r>
         <w:t xml:space="preserve"> display first 20 movies, ordered alphabetically by title.</w:t>
@@ -1609,12 +1700,12 @@
     <w:p/>
     <w:p>
       <w:r>
+        <w:lastRenderedPageBreak/>
         <w:t>- When there is at least one matching movie:</w:t>
       </w:r>
     </w:p>
     <w:p>
       <w:r>
-        <w:lastRenderedPageBreak/>
         <w:t xml:space="preserve"> </w:t>
       </w:r>
       <w:r>
@@ -1787,6 +1878,7 @@
       <w:pPr>
         <w:ind w:firstLine="720"/>
       </w:pPr>
+      <w:proofErr w:type="gramStart"/>
       <w:r>
         <w:rPr>
           <w:b/>
@@ -1797,7 +1889,14 @@
         <w:rPr>
           <w:b/>
         </w:rPr>
-        <w:t>runt test</w:t>
+        <w:t>runt</w:t>
+      </w:r>
+      <w:proofErr w:type="gramEnd"/>
+      <w:r>
+        <w:rPr>
+          <w:b/>
+        </w:rPr>
+        <w:t xml:space="preserve"> test</w:t>
       </w:r>
       <w:r>
         <w:t xml:space="preserve"> </w:t>
@@ -1810,8 +1909,13 @@
       <w:pPr>
         <w:ind w:firstLine="720"/>
       </w:pPr>
-      <w:r>
-        <w:t>we can run any of the test separately by running the following commands:</w:t>
+      <w:proofErr w:type="gramStart"/>
+      <w:r>
+        <w:t>we</w:t>
+      </w:r>
+      <w:proofErr w:type="gramEnd"/>
+      <w:r>
+        <w:t xml:space="preserve"> can run any of the test separately by running the following commands:</w:t>
       </w:r>
     </w:p>
     <w:p>
@@ -1821,11 +1925,25 @@
           <w:b/>
         </w:rPr>
       </w:pPr>
-      <w:r>
-        <w:rPr>
-          <w:b/>
-        </w:rPr>
-        <w:t>grunt e2e</w:t>
+      <w:proofErr w:type="gramStart"/>
+      <w:r>
+        <w:rPr>
+          <w:b/>
+        </w:rPr>
+        <w:t>grunt</w:t>
+      </w:r>
+      <w:proofErr w:type="gramEnd"/>
+      <w:r>
+        <w:rPr>
+          <w:b/>
+        </w:rPr>
+        <w:t xml:space="preserve"> e2e</w:t>
+      </w:r>
+      <w:r>
+        <w:rPr>
+          <w:b/>
+        </w:rPr>
+        <w:t>-test</w:t>
       </w:r>
     </w:p>
     <w:p>
@@ -1835,11 +1953,25 @@
           <w:b/>
         </w:rPr>
       </w:pPr>
-      <w:r>
-        <w:rPr>
-          <w:b/>
-        </w:rPr>
-        <w:t>grunt unit</w:t>
+      <w:proofErr w:type="gramStart"/>
+      <w:r>
+        <w:rPr>
+          <w:b/>
+        </w:rPr>
+        <w:t>grunt</w:t>
+      </w:r>
+      <w:proofErr w:type="gramEnd"/>
+      <w:r>
+        <w:rPr>
+          <w:b/>
+        </w:rPr>
+        <w:t xml:space="preserve"> unit</w:t>
+      </w:r>
+      <w:r>
+        <w:rPr>
+          <w:b/>
+        </w:rPr>
+        <w:t>-test</w:t>
       </w:r>
     </w:p>
     <w:p>
@@ -1849,11 +1981,25 @@
           <w:b/>
         </w:rPr>
       </w:pPr>
-      <w:r>
-        <w:rPr>
-          <w:b/>
-        </w:rPr>
-        <w:t>grunt server-unit</w:t>
+      <w:proofErr w:type="gramStart"/>
+      <w:r>
+        <w:rPr>
+          <w:b/>
+        </w:rPr>
+        <w:t>grunt</w:t>
+      </w:r>
+      <w:proofErr w:type="gramEnd"/>
+      <w:r>
+        <w:rPr>
+          <w:b/>
+        </w:rPr>
+        <w:t xml:space="preserve"> server-</w:t>
+      </w:r>
+      <w:r>
+        <w:rPr>
+          <w:b/>
+        </w:rPr>
+        <w:t>test</w:t>
       </w:r>
     </w:p>
     <w:p>
@@ -1868,6 +2014,32 @@
       <w:pPr>
         <w:ind w:firstLine="720"/>
       </w:pPr>
+      <w:proofErr w:type="gramStart"/>
+      <w:r>
+        <w:rPr>
+          <w:b/>
+        </w:rPr>
+        <w:lastRenderedPageBreak/>
+        <w:t>grunt</w:t>
+      </w:r>
+      <w:proofErr w:type="gramEnd"/>
+      <w:r>
+        <w:rPr>
+          <w:b/>
+        </w:rPr>
+        <w:t xml:space="preserve"> start</w:t>
+      </w:r>
+      <w:r>
+        <w:t xml:space="preserve"> – it rebuilds the project and runs the Express Server</w:t>
+      </w:r>
+    </w:p>
+    <w:p>
+      <w:pPr>
+        <w:ind w:firstLine="720"/>
+      </w:pPr>
+      <w:r>
+        <w:t xml:space="preserve">* Remember to always start the server with </w:t>
+      </w:r>
       <w:r>
         <w:rPr>
           <w:b/>
@@ -1875,24 +2047,6 @@
         <w:t>grunt start</w:t>
       </w:r>
       <w:r>
-        <w:t xml:space="preserve"> – it rebuilds the project and runs the Express Server</w:t>
-      </w:r>
-    </w:p>
-    <w:p>
-      <w:pPr>
-        <w:ind w:firstLine="720"/>
-      </w:pPr>
-      <w:r>
-        <w:lastRenderedPageBreak/>
-        <w:t xml:space="preserve">* Remember to always start the server with </w:t>
-      </w:r>
-      <w:r>
-        <w:rPr>
-          <w:b/>
-        </w:rPr>
-        <w:t>grunt start</w:t>
-      </w:r>
-      <w:r>
         <w:t xml:space="preserve"> be</w:t>
       </w:r>
       <w:r>
@@ -1921,22 +2075,54 @@
     </w:p>
     <w:p>
       <w:r>
-        <w:t xml:space="preserve"> npm run start - starts local server</w:t>
-      </w:r>
-    </w:p>
-    <w:p>
-      <w:r>
-        <w:t xml:space="preserve"> npm run unit - run the karma unit tests</w:t>
-      </w:r>
-    </w:p>
-    <w:p>
-      <w:r>
-        <w:t xml:space="preserve"> npm run e2e - run the protractor tests </w:t>
-      </w:r>
-    </w:p>
-    <w:p>
-      <w:r>
-        <w:t xml:space="preserve"> npm run server-unit - run the backend mocha tests</w:t>
+        <w:t xml:space="preserve"> </w:t>
+      </w:r>
+      <w:proofErr w:type="gramStart"/>
+      <w:r>
+        <w:t>npm</w:t>
+      </w:r>
+      <w:proofErr w:type="gramEnd"/>
+      <w:r>
+        <w:t xml:space="preserve"> run start - starts local server</w:t>
+      </w:r>
+    </w:p>
+    <w:p>
+      <w:r>
+        <w:t xml:space="preserve"> </w:t>
+      </w:r>
+      <w:proofErr w:type="gramStart"/>
+      <w:r>
+        <w:t>npm</w:t>
+      </w:r>
+      <w:proofErr w:type="gramEnd"/>
+      <w:r>
+        <w:t xml:space="preserve"> run unit - run the karma unit tests</w:t>
+      </w:r>
+    </w:p>
+    <w:p>
+      <w:r>
+        <w:t xml:space="preserve"> </w:t>
+      </w:r>
+      <w:proofErr w:type="gramStart"/>
+      <w:r>
+        <w:t>npm</w:t>
+      </w:r>
+      <w:proofErr w:type="gramEnd"/>
+      <w:r>
+        <w:t xml:space="preserve"> run e2e - run the protractor tests </w:t>
+      </w:r>
+    </w:p>
+    <w:p>
+      <w:r>
+        <w:t xml:space="preserve"> </w:t>
+      </w:r>
+      <w:proofErr w:type="gramStart"/>
+      <w:r>
+        <w:t>npm</w:t>
+      </w:r>
+      <w:proofErr w:type="gramEnd"/>
+      <w:r>
+        <w:t xml:space="preserve"> run server-unit - run the backend mocha tests</w:t>
       </w:r>
     </w:p>
     <w:sectPr>
@@ -2346,6 +2532,7 @@
   <w:style w:type="character" w:default="1" w:styleId="DefaultParagraphFont">
     <w:name w:val="Default Paragraph Font"/>
     <w:uiPriority w:val="1"/>
+    <w:semiHidden/>
     <w:unhideWhenUsed/>
   </w:style>
   <w:style w:type="table" w:default="1" w:styleId="TableNormal">

--- a/Documentation.docx
+++ b/Documentation.docx
@@ -25,13 +25,54 @@
           <w:szCs w:val="28"/>
         </w:rPr>
       </w:pPr>
-      <w:r>
+    </w:p>
+    <w:p>
+      <w:pPr>
         <w:rPr>
           <w:sz w:val="28"/>
           <w:szCs w:val="28"/>
         </w:rPr>
+      </w:pPr>
+    </w:p>
+    <w:p>
+      <w:pPr>
+        <w:jc w:val="center"/>
+        <w:rPr>
+          <w:sz w:val="32"/>
+          <w:szCs w:val="32"/>
+        </w:rPr>
+      </w:pPr>
+      <w:r>
+        <w:rPr>
+          <w:sz w:val="32"/>
+          <w:szCs w:val="32"/>
+        </w:rPr>
         <w:t>Technical Details:</w:t>
       </w:r>
+    </w:p>
+    <w:p>
+      <w:pPr>
+        <w:rPr>
+          <w:sz w:val="28"/>
+          <w:szCs w:val="28"/>
+        </w:rPr>
+      </w:pPr>
+    </w:p>
+    <w:p>
+      <w:pPr>
+        <w:rPr>
+          <w:sz w:val="28"/>
+          <w:szCs w:val="28"/>
+        </w:rPr>
+      </w:pPr>
+    </w:p>
+    <w:p>
+      <w:pPr>
+        <w:rPr>
+          <w:sz w:val="28"/>
+          <w:szCs w:val="28"/>
+        </w:rPr>
+      </w:pPr>
     </w:p>
     <w:p>
       <w:r>
@@ -149,7 +190,17 @@
     </w:p>
     <w:p>
       <w:r>
-        <w:t xml:space="preserve">5. Testing technologies and tools:  front layer - </w:t>
+        <w:t xml:space="preserve">5. Testing technologies and tools:  </w:t>
+      </w:r>
+    </w:p>
+    <w:p>
+      <w:proofErr w:type="gramStart"/>
+      <w:r>
+        <w:t>front</w:t>
+      </w:r>
+      <w:proofErr w:type="gramEnd"/>
+      <w:r>
+        <w:t xml:space="preserve"> layer - </w:t>
       </w:r>
       <w:hyperlink r:id="rId12" w:history="1">
         <w:r>
@@ -171,7 +222,17 @@
         </w:r>
       </w:hyperlink>
       <w:r>
-        <w:t xml:space="preserve">; business layer: </w:t>
+        <w:t xml:space="preserve">; </w:t>
+      </w:r>
+    </w:p>
+    <w:p>
+      <w:proofErr w:type="gramStart"/>
+      <w:r>
+        <w:t>business</w:t>
+      </w:r>
+      <w:proofErr w:type="gramEnd"/>
+      <w:r>
+        <w:t xml:space="preserve"> layer: </w:t>
       </w:r>
       <w:hyperlink r:id="rId14" w:history="1">
         <w:r>
@@ -204,7 +265,17 @@
         </w:r>
       </w:hyperlink>
       <w:r>
-        <w:t xml:space="preserve">; e2e testing – </w:t>
+        <w:t xml:space="preserve">; </w:t>
+      </w:r>
+    </w:p>
+    <w:p>
+      <w:proofErr w:type="gramStart"/>
+      <w:r>
+        <w:t>e2e</w:t>
+      </w:r>
+      <w:proofErr w:type="gramEnd"/>
+      <w:r>
+        <w:t xml:space="preserve"> testing – </w:t>
       </w:r>
       <w:hyperlink r:id="rId17" w:anchor="/" w:history="1">
         <w:r>
@@ -217,12 +288,80 @@
       <w:r>
         <w:t>;</w:t>
       </w:r>
+      <w:r>
+        <w:t xml:space="preserve"> </w:t>
+      </w:r>
+    </w:p>
+    <w:p>
+      <w:proofErr w:type="gramStart"/>
+      <w:r>
+        <w:t>code</w:t>
+      </w:r>
+      <w:proofErr w:type="gramEnd"/>
+      <w:r>
+        <w:t xml:space="preserve"> coverage – </w:t>
+      </w:r>
+      <w:hyperlink r:id="rId18" w:history="1">
+        <w:r>
+          <w:rPr>
+            <w:rStyle w:val="Hyperlink"/>
+          </w:rPr>
+          <w:t>Istanbul</w:t>
+        </w:r>
+      </w:hyperlink>
+      <w:r>
+        <w:t xml:space="preserve">, </w:t>
+      </w:r>
+      <w:hyperlink r:id="rId19" w:history="1">
+        <w:r>
+          <w:rPr>
+            <w:rStyle w:val="Hyperlink"/>
+          </w:rPr>
+          <w:t>Karma-Coverage</w:t>
+        </w:r>
+      </w:hyperlink>
+      <w:r>
+        <w:t xml:space="preserve">, </w:t>
+      </w:r>
+      <w:hyperlink r:id="rId20" w:history="1">
+        <w:r>
+          <w:rPr>
+            <w:rStyle w:val="Hyperlink"/>
+          </w:rPr>
+          <w:t>Grunt-Mocha-Istanbul</w:t>
+        </w:r>
+      </w:hyperlink>
+      <w:r>
+        <w:t xml:space="preserve">, </w:t>
+      </w:r>
+      <w:hyperlink r:id="rId21" w:history="1">
+        <w:r>
+          <w:rPr>
+            <w:rStyle w:val="Hyperlink"/>
+          </w:rPr>
+          <w:t>Grunt-Istanbul</w:t>
+        </w:r>
+      </w:hyperlink>
+      <w:r>
+        <w:t xml:space="preserve">, </w:t>
+      </w:r>
+      <w:hyperlink r:id="rId22" w:history="1">
+        <w:r>
+          <w:rPr>
+            <w:rStyle w:val="Hyperlink"/>
+          </w:rPr>
+          <w:t>Grunt-Protractor-Coverage</w:t>
+        </w:r>
+      </w:hyperlink>
+      <w:r>
+        <w:t>;</w:t>
+      </w:r>
     </w:p>
     <w:p>
       <w:r>
         <w:t xml:space="preserve">6. Task runner: </w:t>
       </w:r>
-      <w:hyperlink r:id="rId18" w:history="1">
+      <w:hyperlink r:id="rId23" w:history="1">
         <w:r>
           <w:rPr>
             <w:rStyle w:val="Hyperlink"/>
@@ -266,7 +405,12 @@
         <w:t xml:space="preserve">, </w:t>
       </w:r>
       <w:r>
-        <w:t>grunt-bowercopy</w:t>
+        <w:t>grunt-bowercop</w:t>
+      </w:r>
+      <w:bookmarkStart w:id="0" w:name="_GoBack"/>
+      <w:bookmarkEnd w:id="0"/>
+      <w:r>
+        <w:t>y</w:t>
       </w:r>
       <w:r>
         <w:t xml:space="preserve">, </w:t>
@@ -318,7 +462,7 @@
       <w:r>
         <w:t xml:space="preserve"> </w:t>
       </w:r>
-      <w:hyperlink r:id="rId19" w:history="1">
+      <w:hyperlink r:id="rId24" w:history="1">
         <w:r>
           <w:rPr>
             <w:rStyle w:val="Hyperlink"/>
@@ -334,7 +478,7 @@
       <w:r>
         <w:t xml:space="preserve">9. Version control system – </w:t>
       </w:r>
-      <w:hyperlink r:id="rId20" w:history="1">
+      <w:hyperlink r:id="rId25" w:history="1">
         <w:r>
           <w:rPr>
             <w:rStyle w:val="Hyperlink"/>
@@ -347,7 +491,7 @@
       <w:r>
         <w:t xml:space="preserve">10. GitHub account - </w:t>
       </w:r>
-      <w:hyperlink r:id="rId21" w:history="1">
+      <w:hyperlink r:id="rId26" w:history="1">
         <w:r>
           <w:rPr>
             <w:rStyle w:val="Hyperlink"/>
@@ -363,27 +507,72 @@
           <w:szCs w:val="28"/>
         </w:rPr>
       </w:pPr>
-      <w:r>
+    </w:p>
+    <w:p>
+      <w:pPr>
         <w:rPr>
           <w:sz w:val="28"/>
           <w:szCs w:val="28"/>
         </w:rPr>
+      </w:pPr>
+    </w:p>
+    <w:p>
+      <w:pPr>
+        <w:jc w:val="center"/>
+        <w:rPr>
+          <w:sz w:val="32"/>
+          <w:szCs w:val="32"/>
+        </w:rPr>
+      </w:pPr>
+    </w:p>
+    <w:p>
+      <w:pPr>
+        <w:jc w:val="center"/>
+        <w:rPr>
+          <w:sz w:val="32"/>
+          <w:szCs w:val="32"/>
+        </w:rPr>
+      </w:pPr>
+      <w:r>
+        <w:rPr>
+          <w:sz w:val="32"/>
+          <w:szCs w:val="32"/>
+        </w:rPr>
+        <w:lastRenderedPageBreak/>
         <w:t>Steps to Follow</w:t>
       </w:r>
       <w:r>
+        <w:rPr>
+          <w:sz w:val="32"/>
+          <w:szCs w:val="32"/>
+        </w:rPr>
+        <w:t xml:space="preserve"> To Run The Project</w:t>
+      </w:r>
+      <w:r>
+        <w:rPr>
+          <w:sz w:val="32"/>
+          <w:szCs w:val="32"/>
+        </w:rPr>
+        <w:t>:</w:t>
+      </w:r>
+    </w:p>
+    <w:p>
+      <w:pPr>
+        <w:jc w:val="center"/>
         <w:rPr>
           <w:sz w:val="28"/>
           <w:szCs w:val="28"/>
         </w:rPr>
-        <w:t xml:space="preserve"> To Run The Project</w:t>
-      </w:r>
-      <w:r>
+      </w:pPr>
+    </w:p>
+    <w:p>
+      <w:pPr>
+        <w:jc w:val="center"/>
         <w:rPr>
           <w:sz w:val="28"/>
           <w:szCs w:val="28"/>
         </w:rPr>
-        <w:t>:</w:t>
-      </w:r>
+      </w:pPr>
     </w:p>
     <w:p>
       <w:r>
@@ -538,25 +727,265 @@
         <w:t>9</w:t>
       </w:r>
       <w:r>
-        <w:t>. Code coverage of the test – summary on the console. The complete reports are in ‘test-coverage’ fol</w:t>
+        <w:t>. Code coverage of the test – summary on the consol</w:t>
+      </w:r>
+      <w:r>
+        <w:t xml:space="preserve">e. The complete reports are in </w:t>
+      </w:r>
+      <w:r>
+        <w:rPr>
+          <w:i/>
+        </w:rPr>
+        <w:t>test-coverage</w:t>
+      </w:r>
+      <w:r>
+        <w:t xml:space="preserve"> </w:t>
+      </w:r>
+      <w:r>
+        <w:t>fol</w:t>
       </w:r>
       <w:r>
         <w:t>d</w:t>
       </w:r>
-      <w:bookmarkStart w:id="0" w:name="_GoBack"/>
-      <w:bookmarkEnd w:id="0"/>
       <w:r>
         <w:t>er</w:t>
       </w:r>
-    </w:p>
-    <w:p>
-      <w:pPr>
-        <w:jc w:val="center"/>
-        <w:rPr>
-          <w:sz w:val="36"/>
-          <w:szCs w:val="36"/>
-        </w:rPr>
-      </w:pPr>
+      <w:r>
+        <w:t xml:space="preserve"> – respectively </w:t>
+      </w:r>
+      <w:r>
+        <w:rPr>
+          <w:i/>
+        </w:rPr>
+        <w:t>test-coverage</w:t>
+      </w:r>
+      <w:r>
+        <w:rPr>
+          <w:i/>
+        </w:rPr>
+        <w:t>/unit-coverage</w:t>
+      </w:r>
+      <w:r>
+        <w:t xml:space="preserve"> and </w:t>
+      </w:r>
+      <w:r>
+        <w:rPr>
+          <w:i/>
+        </w:rPr>
+        <w:t>test-coverage/</w:t>
+      </w:r>
+      <w:r>
+        <w:rPr>
+          <w:i/>
+        </w:rPr>
+        <w:t>server</w:t>
+      </w:r>
+      <w:r>
+        <w:rPr>
+          <w:i/>
+        </w:rPr>
+        <w:t>-coverage</w:t>
+      </w:r>
+      <w:r>
+        <w:t xml:space="preserve"> – 100% for both</w:t>
+      </w:r>
+    </w:p>
+    <w:p>
+      <w:r>
+        <w:t>10. Generating e2e reports:</w:t>
+      </w:r>
+    </w:p>
+    <w:p>
+      <w:r>
+        <w:t>* Note: the process of generating e2e reports is time consuming and is taking average 2-3 minutes.</w:t>
+      </w:r>
+    </w:p>
+    <w:p>
+      <w:r>
+        <w:tab/>
+        <w:t>10.1 If</w:t>
+      </w:r>
+      <w:r>
+        <w:t xml:space="preserve"> any </w:t>
+      </w:r>
+      <w:r>
+        <w:t xml:space="preserve">express server is started – then stop it. </w:t>
+      </w:r>
+    </w:p>
+    <w:p>
+      <w:pPr>
+        <w:ind w:left="720"/>
+      </w:pPr>
+      <w:r>
+        <w:t xml:space="preserve">10.2 Run </w:t>
+      </w:r>
+      <w:r>
+        <w:rPr>
+          <w:b/>
+          <w:i/>
+        </w:rPr>
+        <w:t>grunt e2e-coverage-data</w:t>
+      </w:r>
+      <w:r>
+        <w:rPr>
+          <w:b/>
+          <w:i/>
+        </w:rPr>
+        <w:t xml:space="preserve"> </w:t>
+      </w:r>
+      <w:r>
+        <w:t xml:space="preserve">- it will copy the project files </w:t>
+      </w:r>
+      <w:r>
+        <w:rPr>
+          <w:i/>
+        </w:rPr>
+        <w:t xml:space="preserve">to </w:t>
+      </w:r>
+      <w:r>
+        <w:rPr>
+          <w:i/>
+        </w:rPr>
+        <w:t>test-coverage/</w:t>
+      </w:r>
+      <w:r>
+        <w:rPr>
+          <w:i/>
+        </w:rPr>
+        <w:t>e2e</w:t>
+      </w:r>
+      <w:r>
+        <w:rPr>
+          <w:i/>
+        </w:rPr>
+        <w:t>-coverage</w:t>
+      </w:r>
+      <w:r>
+        <w:rPr>
+          <w:i/>
+        </w:rPr>
+        <w:t>/instrumented</w:t>
+      </w:r>
+      <w:r>
+        <w:t xml:space="preserve"> and will instrument the js files with Istanbul so that coverage report is being recorded. Then it will start a new server with the instrumented files and will record the coverage.</w:t>
+      </w:r>
+    </w:p>
+    <w:p>
+      <w:pPr>
+        <w:ind w:left="720"/>
+      </w:pPr>
+      <w:r>
+        <w:t xml:space="preserve">10.3 Run </w:t>
+      </w:r>
+      <w:r>
+        <w:rPr>
+          <w:b/>
+          <w:i/>
+        </w:rPr>
+        <w:t>grunt e2e-coverage-reports</w:t>
+      </w:r>
+      <w:r>
+        <w:t xml:space="preserve"> – this will generate coverage reports about the e2e testing. Reports are stored at </w:t>
+      </w:r>
+      <w:r>
+        <w:rPr>
+          <w:i/>
+        </w:rPr>
+        <w:t>test-coverage/</w:t>
+      </w:r>
+      <w:r>
+        <w:rPr>
+          <w:i/>
+        </w:rPr>
+        <w:t>e2e</w:t>
+      </w:r>
+      <w:r>
+        <w:rPr>
+          <w:i/>
+        </w:rPr>
+        <w:t>-coverage</w:t>
+      </w:r>
+      <w:r>
+        <w:rPr>
+          <w:i/>
+        </w:rPr>
+        <w:t>/e2e-unit-report</w:t>
+      </w:r>
+      <w:r>
+        <w:t xml:space="preserve"> and </w:t>
+      </w:r>
+      <w:r>
+        <w:rPr>
+          <w:i/>
+        </w:rPr>
+        <w:t>test-coverage/e2e-coverage/e2e-</w:t>
+      </w:r>
+      <w:r>
+        <w:rPr>
+          <w:i/>
+        </w:rPr>
+        <w:t>server</w:t>
+      </w:r>
+      <w:r>
+        <w:rPr>
+          <w:i/>
+        </w:rPr>
+        <w:t>-report</w:t>
+      </w:r>
+      <w:r>
+        <w:t xml:space="preserve">. </w:t>
+      </w:r>
+    </w:p>
+    <w:p>
+      <w:r>
+        <w:t>* Note: Protractor is not always being able to run Web Drvier correctly. If at any point e2e testing fails, just rerun the test.</w:t>
+      </w:r>
+    </w:p>
+    <w:p>
+      <w:r>
+        <w:t xml:space="preserve">* Note: server-coverage and unit-coverage reports are 100%. </w:t>
+      </w:r>
+      <w:proofErr w:type="gramStart"/>
+      <w:r>
+        <w:t>e2e</w:t>
+      </w:r>
+      <w:proofErr w:type="gramEnd"/>
+      <w:r>
+        <w:t xml:space="preserve"> reports for </w:t>
+      </w:r>
+      <w:r>
+        <w:t>e2e-</w:t>
+      </w:r>
+      <w:r>
+        <w:t>unit-coverage are &lt;100% because many of the cases are only programatically available. The html and js restrictions will not allow some incorrect input data to be entered</w:t>
+      </w:r>
+      <w:r>
+        <w:t xml:space="preserve"> inside the front end</w:t>
+      </w:r>
+      <w:r>
+        <w:t xml:space="preserve"> logical</w:t>
+      </w:r>
+      <w:r>
+        <w:t xml:space="preserve"> layer</w:t>
+      </w:r>
+      <w:r>
+        <w:t>.</w:t>
+      </w:r>
+      <w:r>
+        <w:t xml:space="preserve"> The e2e report for </w:t>
+      </w:r>
+      <w:r>
+        <w:t>e2e-</w:t>
+      </w:r>
+      <w:r>
+        <w:t>server-coverage are even less covered because the front end restrictions are</w:t>
+      </w:r>
+      <w:r>
+        <w:t xml:space="preserve"> </w:t>
+      </w:r>
+      <w:r>
+        <w:t xml:space="preserve">making sure no bad data is being sent to the server side. </w:t>
+      </w:r>
     </w:p>
     <w:p>
       <w:pPr>

--- a/Documentation.docx
+++ b/Documentation.docx
@@ -405,12 +405,7 @@
         <w:t xml:space="preserve">, </w:t>
       </w:r>
       <w:r>
-        <w:t>grunt-bowercop</w:t>
-      </w:r>
-      <w:bookmarkStart w:id="0" w:name="_GoBack"/>
-      <w:bookmarkEnd w:id="0"/>
-      <w:r>
-        <w:t>y</w:t>
+        <w:t>grunt-bowercopy</w:t>
       </w:r>
       <w:r>
         <w:t xml:space="preserve">, </w:t>
@@ -587,11 +582,22 @@
         <w:t>2. Make sure npm is up to date – Start Git Bash terminal and copy the following “</w:t>
       </w:r>
       <w:r>
-        <w:t>npm update -g npm</w:t>
+        <w:t>npm install npm -g</w:t>
       </w:r>
       <w:r>
         <w:t xml:space="preserve">” </w:t>
       </w:r>
+      <w:r>
+        <w:t xml:space="preserve"> and “</w:t>
+      </w:r>
+      <w:r>
+        <w:t>npm install -g node-gyp</w:t>
+      </w:r>
+      <w:r>
+        <w:t>”</w:t>
+      </w:r>
+      <w:bookmarkStart w:id="0" w:name="_GoBack"/>
+      <w:bookmarkEnd w:id="0"/>
     </w:p>
     <w:p>
       <w:r>
@@ -757,13 +763,7 @@
         <w:rPr>
           <w:i/>
         </w:rPr>
-        <w:t>test-coverage</w:t>
-      </w:r>
-      <w:r>
-        <w:rPr>
-          <w:i/>
-        </w:rPr>
-        <w:t>/unit-coverage</w:t>
+        <w:t>test-coverage/unit-coverage</w:t>
       </w:r>
       <w:r>
         <w:t xml:space="preserve"> and </w:t>
@@ -772,19 +772,7 @@
         <w:rPr>
           <w:i/>
         </w:rPr>
-        <w:t>test-coverage/</w:t>
-      </w:r>
-      <w:r>
-        <w:rPr>
-          <w:i/>
-        </w:rPr>
-        <w:t>server</w:t>
-      </w:r>
-      <w:r>
-        <w:rPr>
-          <w:i/>
-        </w:rPr>
-        <w:t>-coverage</w:t>
+        <w:t>test-coverage/server-coverage</w:t>
       </w:r>
       <w:r>
         <w:t xml:space="preserve"> – 100% for both</w:t>
@@ -840,31 +828,7 @@
         <w:rPr>
           <w:i/>
         </w:rPr>
-        <w:t xml:space="preserve">to </w:t>
-      </w:r>
-      <w:r>
-        <w:rPr>
-          <w:i/>
-        </w:rPr>
-        <w:t>test-coverage/</w:t>
-      </w:r>
-      <w:r>
-        <w:rPr>
-          <w:i/>
-        </w:rPr>
-        <w:t>e2e</w:t>
-      </w:r>
-      <w:r>
-        <w:rPr>
-          <w:i/>
-        </w:rPr>
-        <w:t>-coverage</w:t>
-      </w:r>
-      <w:r>
-        <w:rPr>
-          <w:i/>
-        </w:rPr>
-        <w:t>/instrumented</w:t>
+        <w:t>to test-coverage/e2e-coverage/instrumented</w:t>
       </w:r>
       <w:r>
         <w:t xml:space="preserve"> and will instrument the js files with Istanbul so that coverage report is being recorded. Then it will start a new server with the instrumented files and will record the coverage.</w:t>
@@ -891,25 +855,7 @@
         <w:rPr>
           <w:i/>
         </w:rPr>
-        <w:t>test-coverage/</w:t>
-      </w:r>
-      <w:r>
-        <w:rPr>
-          <w:i/>
-        </w:rPr>
-        <w:t>e2e</w:t>
-      </w:r>
-      <w:r>
-        <w:rPr>
-          <w:i/>
-        </w:rPr>
-        <w:t>-coverage</w:t>
-      </w:r>
-      <w:r>
-        <w:rPr>
-          <w:i/>
-        </w:rPr>
-        <w:t>/e2e-unit-report</w:t>
+        <w:t>test-coverage/e2e-coverage/e2e-unit-report</w:t>
       </w:r>
       <w:r>
         <w:t xml:space="preserve"> and </w:t>
@@ -918,19 +864,7 @@
         <w:rPr>
           <w:i/>
         </w:rPr>
-        <w:t>test-coverage/e2e-coverage/e2e-</w:t>
-      </w:r>
-      <w:r>
-        <w:rPr>
-          <w:i/>
-        </w:rPr>
-        <w:t>server</w:t>
-      </w:r>
-      <w:r>
-        <w:rPr>
-          <w:i/>
-        </w:rPr>
-        <w:t>-report</w:t>
+        <w:t>test-coverage/e2e-coverage/e2e-server-report</w:t>
       </w:r>
       <w:r>
         <w:t xml:space="preserve">. </w:t>

--- a/Documentation.docx
+++ b/Documentation.docx
@@ -194,13 +194,8 @@
       </w:r>
     </w:p>
     <w:p>
-      <w:proofErr w:type="gramStart"/>
-      <w:r>
-        <w:t>front</w:t>
-      </w:r>
-      <w:proofErr w:type="gramEnd"/>
-      <w:r>
-        <w:t xml:space="preserve"> layer - </w:t>
+      <w:r>
+        <w:t xml:space="preserve">front layer - </w:t>
       </w:r>
       <w:hyperlink r:id="rId12" w:history="1">
         <w:r>
@@ -226,13 +221,8 @@
       </w:r>
     </w:p>
     <w:p>
-      <w:proofErr w:type="gramStart"/>
-      <w:r>
-        <w:t>business</w:t>
-      </w:r>
-      <w:proofErr w:type="gramEnd"/>
-      <w:r>
-        <w:t xml:space="preserve"> layer: </w:t>
+      <w:r>
+        <w:t xml:space="preserve">business layer: </w:t>
       </w:r>
       <w:hyperlink r:id="rId14" w:history="1">
         <w:r>
@@ -269,13 +259,8 @@
       </w:r>
     </w:p>
     <w:p>
-      <w:proofErr w:type="gramStart"/>
-      <w:r>
-        <w:t>e2e</w:t>
-      </w:r>
-      <w:proofErr w:type="gramEnd"/>
-      <w:r>
-        <w:t xml:space="preserve"> testing – </w:t>
+      <w:r>
+        <w:t xml:space="preserve">e2e testing – </w:t>
       </w:r>
       <w:hyperlink r:id="rId17" w:anchor="/" w:history="1">
         <w:r>
@@ -293,13 +278,8 @@
       </w:r>
     </w:p>
     <w:p>
-      <w:proofErr w:type="gramStart"/>
-      <w:r>
-        <w:t>code</w:t>
-      </w:r>
-      <w:proofErr w:type="gramEnd"/>
-      <w:r>
-        <w:t xml:space="preserve"> coverage – </w:t>
+      <w:r>
+        <w:t xml:space="preserve">code coverage – </w:t>
       </w:r>
       <w:hyperlink r:id="rId18" w:history="1">
         <w:r>
@@ -579,7 +559,25 @@
     </w:p>
     <w:p>
       <w:r>
-        <w:t>2. Make sure npm is up to date – Start Git Bash terminal and copy the following “</w:t>
+        <w:t>2. Make sure npm is up to date</w:t>
+      </w:r>
+      <w:r>
+        <w:rPr>
+          <w:lang w:val="bg-BG"/>
+        </w:rPr>
+        <w:t xml:space="preserve"> (</w:t>
+      </w:r>
+      <w:r>
+        <w:t>Win Only</w:t>
+      </w:r>
+      <w:r>
+        <w:rPr>
+          <w:lang w:val="bg-BG"/>
+        </w:rPr>
+        <w:t>)</w:t>
+      </w:r>
+      <w:r>
+        <w:t xml:space="preserve"> – Start Git Bash terminal and copy the following “</w:t>
       </w:r>
       <w:r>
         <w:t>npm install npm -g</w:t>
@@ -595,16 +593,19 @@
       </w:r>
       <w:r>
         <w:t>”</w:t>
+      </w:r>
+    </w:p>
+    <w:p>
+      <w:r>
+        <w:t>3</w:t>
+      </w:r>
+      <w:r>
+        <w:t>. Install Grunt globally</w:t>
       </w:r>
       <w:bookmarkStart w:id="0" w:name="_GoBack"/>
       <w:bookmarkEnd w:id="0"/>
-    </w:p>
-    <w:p>
-      <w:r>
-        <w:t>3</w:t>
-      </w:r>
-      <w:r>
-        <w:t xml:space="preserve">. Install Grunt globally – Start </w:t>
+      <w:r>
+        <w:t xml:space="preserve"> – Start </w:t>
       </w:r>
       <w:r>
         <w:t>Git Bash</w:t>
@@ -877,15 +878,7 @@
     </w:p>
     <w:p>
       <w:r>
-        <w:t xml:space="preserve">* Note: server-coverage and unit-coverage reports are 100%. </w:t>
-      </w:r>
-      <w:proofErr w:type="gramStart"/>
-      <w:r>
-        <w:t>e2e</w:t>
-      </w:r>
-      <w:proofErr w:type="gramEnd"/>
-      <w:r>
-        <w:t xml:space="preserve"> reports for </w:t>
+        <w:t xml:space="preserve">* Note: server-coverage and unit-coverage reports are 100%. e2e reports for </w:t>
       </w:r>
       <w:r>
         <w:t>e2e-</w:t>
@@ -1344,13 +1337,8 @@
         <w:t xml:space="preserve"> (Controllers, Directive</w:t>
       </w:r>
       <w:r>
-        <w:t xml:space="preserve">, </w:t>
-      </w:r>
-      <w:proofErr w:type="gramStart"/>
-      <w:r>
-        <w:t>Views</w:t>
-      </w:r>
-      <w:proofErr w:type="gramEnd"/>
+        <w:t>, Views</w:t>
+      </w:r>
       <w:r>
         <w:t>)</w:t>
       </w:r>
@@ -1427,28 +1415,12 @@
     </w:p>
     <w:p>
       <w:r>
-        <w:t xml:space="preserve">    </w:t>
-      </w:r>
-      <w:proofErr w:type="gramStart"/>
-      <w:r>
-        <w:t>app</w:t>
-      </w:r>
-      <w:proofErr w:type="gramEnd"/>
-      <w:r>
-        <w:t>/ -&gt; files of the application</w:t>
-      </w:r>
-    </w:p>
-    <w:p>
-      <w:r>
-        <w:t xml:space="preserve">     </w:t>
-      </w:r>
-      <w:proofErr w:type="gramStart"/>
-      <w:r>
-        <w:t>dist</w:t>
-      </w:r>
-      <w:proofErr w:type="gramEnd"/>
-      <w:r>
-        <w:t>/ -&gt; the concatenated js and css files</w:t>
+        <w:t xml:space="preserve">    app/ -&gt; files of the application</w:t>
+      </w:r>
+    </w:p>
+    <w:p>
+      <w:r>
+        <w:t xml:space="preserve">     dist/ -&gt; the concatenated js and css files</w:t>
       </w:r>
     </w:p>
     <w:p>
@@ -1468,15 +1440,7 @@
     </w:p>
     <w:p>
       <w:r>
-        <w:t xml:space="preserve">         </w:t>
-      </w:r>
-      <w:proofErr w:type="gramStart"/>
-      <w:r>
-        <w:t>login</w:t>
-      </w:r>
-      <w:proofErr w:type="gramEnd"/>
-      <w:r>
-        <w:t>/ -&gt; login module directory</w:t>
+        <w:t xml:space="preserve">         login/ -&gt; login module directory</w:t>
       </w:r>
     </w:p>
     <w:p>
@@ -1496,15 +1460,7 @@
     </w:p>
     <w:p>
       <w:r>
-        <w:t xml:space="preserve">         </w:t>
-      </w:r>
-      <w:proofErr w:type="gramStart"/>
-      <w:r>
-        <w:t>listMovies</w:t>
-      </w:r>
-      <w:proofErr w:type="gramEnd"/>
-      <w:r>
-        <w:t>/ -&gt; listMovies module directory</w:t>
+        <w:t xml:space="preserve">         listMovies/ -&gt; listMovies module directory</w:t>
       </w:r>
     </w:p>
     <w:p>
@@ -1524,15 +1480,7 @@
     </w:p>
     <w:p>
       <w:r>
-        <w:t xml:space="preserve">         </w:t>
-      </w:r>
-      <w:proofErr w:type="gramStart"/>
-      <w:r>
-        <w:t>movie</w:t>
-      </w:r>
-      <w:proofErr w:type="gramEnd"/>
-      <w:r>
-        <w:t>/ -&gt; movie module directory</w:t>
+        <w:t xml:space="preserve">         movie/ -&gt; movie module directory</w:t>
       </w:r>
     </w:p>
     <w:p>
@@ -1552,15 +1500,7 @@
     </w:p>
     <w:p>
       <w:r>
-        <w:t xml:space="preserve">     </w:t>
-      </w:r>
-      <w:proofErr w:type="gramStart"/>
-      <w:r>
-        <w:t>lib</w:t>
-      </w:r>
-      <w:proofErr w:type="gramEnd"/>
-      <w:r>
-        <w:t>/ -&gt; javascript libraries</w:t>
+        <w:t xml:space="preserve">     lib/ -&gt; javascript libraries</w:t>
       </w:r>
     </w:p>
     <w:p>
@@ -1688,16 +1628,8 @@
         <w:rPr>
           <w:i/>
         </w:rPr>
-        <w:t xml:space="preserve">    </w:t>
-      </w:r>
-      <w:proofErr w:type="gramStart"/>
-      <w:r>
-        <w:rPr>
-          <w:i/>
-        </w:rPr>
-        <w:t>randomController</w:t>
-      </w:r>
-      <w:proofErr w:type="gramEnd"/>
+        <w:t xml:space="preserve">    randomController</w:t>
+      </w:r>
       <w:r>
         <w:t xml:space="preserve"> =&gt;</w:t>
       </w:r>
@@ -1760,15 +1692,7 @@
         <w:t>’</w:t>
       </w:r>
       <w:r>
-        <w:t xml:space="preserve"> layer which delegates the CRUD operations to </w:t>
-      </w:r>
-      <w:proofErr w:type="gramStart"/>
-      <w:r>
-        <w:t>the an</w:t>
-      </w:r>
-      <w:proofErr w:type="gramEnd"/>
-      <w:r>
-        <w:t xml:space="preserve"> </w:t>
+        <w:t xml:space="preserve"> layer which delegates the CRUD operations to the an </w:t>
       </w:r>
       <w:r>
         <w:rPr>
@@ -2241,7 +2165,6 @@
       <w:pPr>
         <w:ind w:firstLine="720"/>
       </w:pPr>
-      <w:proofErr w:type="gramStart"/>
       <w:r>
         <w:rPr>
           <w:b/>
@@ -2252,14 +2175,7 @@
         <w:rPr>
           <w:b/>
         </w:rPr>
-        <w:t>runt</w:t>
-      </w:r>
-      <w:proofErr w:type="gramEnd"/>
-      <w:r>
-        <w:rPr>
-          <w:b/>
-        </w:rPr>
-        <w:t xml:space="preserve"> test</w:t>
+        <w:t>runt test</w:t>
       </w:r>
       <w:r>
         <w:t xml:space="preserve"> </w:t>
@@ -2272,13 +2188,8 @@
       <w:pPr>
         <w:ind w:firstLine="720"/>
       </w:pPr>
-      <w:proofErr w:type="gramStart"/>
-      <w:r>
-        <w:t>we</w:t>
-      </w:r>
-      <w:proofErr w:type="gramEnd"/>
-      <w:r>
-        <w:t xml:space="preserve"> can run any of the test separately by running the following commands:</w:t>
+      <w:r>
+        <w:t>we can run any of the test separately by running the following commands:</w:t>
       </w:r>
     </w:p>
     <w:p>
@@ -2288,19 +2199,11 @@
           <w:b/>
         </w:rPr>
       </w:pPr>
-      <w:proofErr w:type="gramStart"/>
-      <w:r>
-        <w:rPr>
-          <w:b/>
-        </w:rPr>
-        <w:t>grunt</w:t>
-      </w:r>
-      <w:proofErr w:type="gramEnd"/>
-      <w:r>
-        <w:rPr>
-          <w:b/>
-        </w:rPr>
-        <w:t xml:space="preserve"> e2e</w:t>
+      <w:r>
+        <w:rPr>
+          <w:b/>
+        </w:rPr>
+        <w:t>grunt e2e</w:t>
       </w:r>
       <w:r>
         <w:rPr>
@@ -2316,19 +2219,11 @@
           <w:b/>
         </w:rPr>
       </w:pPr>
-      <w:proofErr w:type="gramStart"/>
-      <w:r>
-        <w:rPr>
-          <w:b/>
-        </w:rPr>
-        <w:t>grunt</w:t>
-      </w:r>
-      <w:proofErr w:type="gramEnd"/>
-      <w:r>
-        <w:rPr>
-          <w:b/>
-        </w:rPr>
-        <w:t xml:space="preserve"> unit</w:t>
+      <w:r>
+        <w:rPr>
+          <w:b/>
+        </w:rPr>
+        <w:t>grunt unit</w:t>
       </w:r>
       <w:r>
         <w:rPr>
@@ -2344,19 +2239,11 @@
           <w:b/>
         </w:rPr>
       </w:pPr>
-      <w:proofErr w:type="gramStart"/>
-      <w:r>
-        <w:rPr>
-          <w:b/>
-        </w:rPr>
-        <w:t>grunt</w:t>
-      </w:r>
-      <w:proofErr w:type="gramEnd"/>
-      <w:r>
-        <w:rPr>
-          <w:b/>
-        </w:rPr>
-        <w:t xml:space="preserve"> server-</w:t>
+      <w:r>
+        <w:rPr>
+          <w:b/>
+        </w:rPr>
+        <w:t>grunt server-</w:t>
       </w:r>
       <w:r>
         <w:rPr>
@@ -2377,20 +2264,12 @@
       <w:pPr>
         <w:ind w:firstLine="720"/>
       </w:pPr>
-      <w:proofErr w:type="gramStart"/>
       <w:r>
         <w:rPr>
           <w:b/>
         </w:rPr>
         <w:lastRenderedPageBreak/>
-        <w:t>grunt</w:t>
-      </w:r>
-      <w:proofErr w:type="gramEnd"/>
-      <w:r>
-        <w:rPr>
-          <w:b/>
-        </w:rPr>
-        <w:t xml:space="preserve"> start</w:t>
+        <w:t>grunt start</w:t>
       </w:r>
       <w:r>
         <w:t xml:space="preserve"> – it rebuilds the project and runs the Express Server</w:t>
@@ -2438,54 +2317,22 @@
     </w:p>
     <w:p>
       <w:r>
-        <w:t xml:space="preserve"> </w:t>
-      </w:r>
-      <w:proofErr w:type="gramStart"/>
-      <w:r>
-        <w:t>npm</w:t>
-      </w:r>
-      <w:proofErr w:type="gramEnd"/>
-      <w:r>
-        <w:t xml:space="preserve"> run start - starts local server</w:t>
-      </w:r>
-    </w:p>
-    <w:p>
-      <w:r>
-        <w:t xml:space="preserve"> </w:t>
-      </w:r>
-      <w:proofErr w:type="gramStart"/>
-      <w:r>
-        <w:t>npm</w:t>
-      </w:r>
-      <w:proofErr w:type="gramEnd"/>
-      <w:r>
-        <w:t xml:space="preserve"> run unit - run the karma unit tests</w:t>
-      </w:r>
-    </w:p>
-    <w:p>
-      <w:r>
-        <w:t xml:space="preserve"> </w:t>
-      </w:r>
-      <w:proofErr w:type="gramStart"/>
-      <w:r>
-        <w:t>npm</w:t>
-      </w:r>
-      <w:proofErr w:type="gramEnd"/>
-      <w:r>
-        <w:t xml:space="preserve"> run e2e - run the protractor tests </w:t>
-      </w:r>
-    </w:p>
-    <w:p>
-      <w:r>
-        <w:t xml:space="preserve"> </w:t>
-      </w:r>
-      <w:proofErr w:type="gramStart"/>
-      <w:r>
-        <w:t>npm</w:t>
-      </w:r>
-      <w:proofErr w:type="gramEnd"/>
-      <w:r>
-        <w:t xml:space="preserve"> run server-unit - run the backend mocha tests</w:t>
+        <w:t xml:space="preserve"> npm run start - starts local server</w:t>
+      </w:r>
+    </w:p>
+    <w:p>
+      <w:r>
+        <w:t xml:space="preserve"> npm run unit - run the karma unit tests</w:t>
+      </w:r>
+    </w:p>
+    <w:p>
+      <w:r>
+        <w:t xml:space="preserve"> npm run e2e - run the protractor tests </w:t>
+      </w:r>
+    </w:p>
+    <w:p>
+      <w:r>
+        <w:t xml:space="preserve"> npm run server-unit - run the backend mocha tests</w:t>
       </w:r>
     </w:p>
     <w:sectPr>
